--- a/笔试/申论/8类高频问题及对策模版/仿写/仿写.docx
+++ b/笔试/申论/8类高频问题及对策模版/仿写/仿写.docx
@@ -1,17 +1,18 @@
 
 <file path=word/document.xml><?xml version="1.0" encoding="utf-8"?>
-<w:document xmlns:wpc="http://schemas.microsoft.com/office/word/2010/wordprocessingCanvas" xmlns:cx="http://schemas.microsoft.com/office/drawing/2014/chartex" xmlns:cx1="http://schemas.microsoft.com/office/drawing/2015/9/8/chartex" xmlns:cx2="http://schemas.microsoft.com/office/drawing/2015/10/21/chartex" xmlns:cx3="http://schemas.microsoft.com/office/drawing/2016/5/9/chartex" xmlns:cx4="http://schemas.microsoft.com/office/drawing/2016/5/10/chartex" xmlns:cx5="http://schemas.microsoft.com/office/drawing/2016/5/11/chartex" xmlns:cx6="http://schemas.microsoft.com/office/drawing/2016/5/12/chartex" xmlns:cx7="http://schemas.microsoft.com/office/drawing/2016/5/13/chartex" xmlns:cx8="http://schemas.microsoft.com/office/drawing/2016/5/14/chartex" xmlns:mc="http://schemas.openxmlformats.org/markup-compatibility/2006" xmlns:aink="http://schemas.microsoft.com/office/drawing/2016/ink" xmlns:am3d="http://schemas.microsoft.com/office/drawing/2017/model3d" xmlns:o="urn:schemas-microsoft-com:office:office" xmlns:r="http://schemas.openxmlformats.org/officeDocument/2006/relationships" xmlns:m="http://schemas.openxmlformats.org/officeDocument/2006/math" xmlns:v="urn:schemas-microsoft-com:vml" xmlns:wp14="http://schemas.microsoft.com/office/word/2010/wordprocessingDrawing" xmlns:wp="http://schemas.openxmlformats.org/drawingml/2006/wordprocessingDrawing" xmlns:w10="urn:schemas-microsoft-com:office:word" xmlns:w="http://schemas.openxmlformats.org/wordprocessingml/2006/main" xmlns:w14="http://schemas.microsoft.com/office/word/2010/wordml" xmlns:w15="http://schemas.microsoft.com/office/word/2012/wordml" xmlns:w16cid="http://schemas.microsoft.com/office/word/2016/wordml/cid" xmlns:w16se="http://schemas.microsoft.com/office/word/2015/wordml/symex" xmlns:wpg="http://schemas.microsoft.com/office/word/2010/wordprocessingGroup" xmlns:wpi="http://schemas.microsoft.com/office/word/2010/wordprocessingInk" xmlns:wne="http://schemas.microsoft.com/office/word/2006/wordml" xmlns:wps="http://schemas.microsoft.com/office/word/2010/wordprocessingShape" mc:Ignorable="w14 w15 w16se w16cid wp14">
+<w:document xmlns:wpc="http://schemas.microsoft.com/office/word/2010/wordprocessingCanvas" xmlns:mc="http://schemas.openxmlformats.org/markup-compatibility/2006" xmlns:o="urn:schemas-microsoft-com:office:office" xmlns:r="http://schemas.openxmlformats.org/officeDocument/2006/relationships" xmlns:m="http://schemas.openxmlformats.org/officeDocument/2006/math" xmlns:v="urn:schemas-microsoft-com:vml" xmlns:wp14="http://schemas.microsoft.com/office/word/2010/wordprocessingDrawing" xmlns:wp="http://schemas.openxmlformats.org/drawingml/2006/wordprocessingDrawing" xmlns:w10="urn:schemas-microsoft-com:office:word" xmlns:w="http://schemas.openxmlformats.org/wordprocessingml/2006/main" xmlns:w14="http://schemas.microsoft.com/office/word/2010/wordml" xmlns:w15="http://schemas.microsoft.com/office/word/2012/wordml" xmlns:wpg="http://schemas.microsoft.com/office/word/2010/wordprocessingGroup" xmlns:wpi="http://schemas.microsoft.com/office/word/2010/wordprocessingInk" xmlns:wne="http://schemas.microsoft.com/office/word/2006/wordml" xmlns:wps="http://schemas.microsoft.com/office/word/2010/wordprocessingShape" mc:Ignorable="w14 w15 wp14">
   <w:body>
     <w:p>
       <w:pPr>
         <w:rPr>
-          <w:sz w:val="32"/>
-          <w:szCs w:val="32"/>
-        </w:rPr>
-      </w:pPr>
-      <w:r>
-        <w:rPr>
-          <w:rFonts w:hint="eastAsia"/>
+          <w:rFonts w:ascii="仿宋_GB2312" w:eastAsia="仿宋_GB2312"/>
+          <w:sz w:val="32"/>
+          <w:szCs w:val="32"/>
+        </w:rPr>
+      </w:pPr>
+      <w:r>
+        <w:rPr>
+          <w:rFonts w:ascii="仿宋_GB2312" w:eastAsia="仿宋_GB2312" w:hint="eastAsia"/>
           <w:sz w:val="32"/>
           <w:szCs w:val="32"/>
         </w:rPr>
@@ -19,7 +20,7 @@
       </w:r>
       <w:r>
         <w:rPr>
-          <w:rFonts w:hint="eastAsia"/>
+          <w:rFonts w:ascii="仿宋_GB2312" w:eastAsia="仿宋_GB2312" w:hint="eastAsia"/>
           <w:sz w:val="32"/>
           <w:szCs w:val="32"/>
         </w:rPr>
@@ -27,52 +28,32 @@
       </w:r>
       <w:r>
         <w:rPr>
-          <w:sz w:val="32"/>
-          <w:szCs w:val="32"/>
-        </w:rPr>
-        <w:t>科学技术是第一生产力。随着我国发展进入新阶段，改革进入攻坚期和深水区，科技创新的目的、价值及如何更好的将科技与人文发展、民生应用相协调等也成为热点议题。道路决定命运，道路引领未来，秉承“科技的生命化”发展理念，赋予科技人性化，是未来科技发展的必然之路。</w:t>
-      </w:r>
-      <w:r>
-        <w:rPr>
-          <w:rFonts w:hint="eastAsia"/>
-          <w:sz w:val="32"/>
-          <w:szCs w:val="32"/>
-        </w:rPr>
-        <w:t>【科学技术】</w:t>
-      </w:r>
-    </w:p>
-    <w:p>
-      <w:pPr>
-        <w:rPr>
-          <w:sz w:val="32"/>
-          <w:szCs w:val="32"/>
-        </w:rPr>
-      </w:pPr>
-      <w:r>
-        <w:rPr>
-          <w:rFonts w:hint="eastAsia"/>
-          <w:sz w:val="32"/>
-          <w:szCs w:val="32"/>
-        </w:rPr>
-        <w:t>模板：</w:t>
-      </w:r>
-      <w:r>
-        <w:rPr>
-          <w:rFonts w:hint="eastAsia"/>
-          <w:sz w:val="32"/>
-          <w:szCs w:val="32"/>
-        </w:rPr>
-        <w:t>……（一句话描述事情</w:t>
-      </w:r>
-      <w:r>
-        <w:rPr>
-          <w:sz w:val="32"/>
-          <w:szCs w:val="32"/>
-        </w:rPr>
-        <w:t>/主题的重要性）。</w:t>
-      </w:r>
-      <w:r>
-        <w:rPr>
+          <w:rFonts w:ascii="仿宋_GB2312" w:eastAsia="仿宋_GB2312" w:hint="eastAsia"/>
+          <w:sz w:val="32"/>
+          <w:szCs w:val="32"/>
+        </w:rPr>
+        <w:t>科学技术是第一生产力。随着我国发展进入新阶段，改革进入攻坚期和深水区，科技创新的目的、价值及如何更好的将科技与人文发展、民生应用相协调等也成为热点议题。道路决定命运，道路引领未来，秉承“科技的生命化”发展理念，赋予科技人性化，是未来科技发展的必然之路。【科学技术】</w:t>
+      </w:r>
+    </w:p>
+    <w:p>
+      <w:pPr>
+        <w:rPr>
+          <w:rFonts w:ascii="仿宋_GB2312" w:eastAsia="仿宋_GB2312"/>
+          <w:sz w:val="32"/>
+          <w:szCs w:val="32"/>
+        </w:rPr>
+      </w:pPr>
+      <w:r>
+        <w:rPr>
+          <w:rFonts w:ascii="仿宋_GB2312" w:eastAsia="仿宋_GB2312" w:hint="eastAsia"/>
+          <w:sz w:val="32"/>
+          <w:szCs w:val="32"/>
+        </w:rPr>
+        <w:t>模板：……（一句话描述事情/主题的重要性）。</w:t>
+      </w:r>
+      <w:r>
+        <w:rPr>
+          <w:rFonts w:ascii="仿宋_GB2312" w:eastAsia="仿宋_GB2312" w:hint="eastAsia"/>
           <w:sz w:val="32"/>
           <w:szCs w:val="32"/>
           <w:highlight w:val="yellow"/>
@@ -81,6 +62,7 @@
       </w:r>
       <w:r>
         <w:rPr>
+          <w:rFonts w:ascii="仿宋_GB2312" w:eastAsia="仿宋_GB2312" w:hint="eastAsia"/>
           <w:sz w:val="32"/>
           <w:szCs w:val="32"/>
         </w:rPr>
@@ -88,6 +70,7 @@
       </w:r>
       <w:r>
         <w:rPr>
+          <w:rFonts w:ascii="仿宋_GB2312" w:eastAsia="仿宋_GB2312" w:hint="eastAsia"/>
           <w:sz w:val="32"/>
           <w:szCs w:val="32"/>
           <w:highlight w:val="yellow"/>
@@ -96,6 +79,7 @@
       </w:r>
       <w:r>
         <w:rPr>
+          <w:rFonts w:ascii="仿宋_GB2312" w:eastAsia="仿宋_GB2312" w:hint="eastAsia"/>
           <w:sz w:val="32"/>
           <w:szCs w:val="32"/>
         </w:rPr>
@@ -103,6 +87,7 @@
       </w:r>
       <w:r>
         <w:rPr>
+          <w:rFonts w:ascii="仿宋_GB2312" w:eastAsia="仿宋_GB2312" w:hint="eastAsia"/>
           <w:sz w:val="32"/>
           <w:szCs w:val="32"/>
           <w:highlight w:val="yellow"/>
@@ -111,6 +96,7 @@
       </w:r>
       <w:r>
         <w:rPr>
+          <w:rFonts w:ascii="仿宋_GB2312" w:eastAsia="仿宋_GB2312" w:hint="eastAsia"/>
           <w:sz w:val="32"/>
           <w:szCs w:val="32"/>
         </w:rPr>
@@ -118,6 +104,7 @@
       </w:r>
       <w:r>
         <w:rPr>
+          <w:rFonts w:ascii="仿宋_GB2312" w:eastAsia="仿宋_GB2312" w:hint="eastAsia"/>
           <w:sz w:val="32"/>
           <w:szCs w:val="32"/>
           <w:highlight w:val="yellow"/>
@@ -126,6 +113,7 @@
       </w:r>
       <w:r>
         <w:rPr>
+          <w:rFonts w:ascii="仿宋_GB2312" w:eastAsia="仿宋_GB2312" w:hint="eastAsia"/>
           <w:sz w:val="32"/>
           <w:szCs w:val="32"/>
         </w:rPr>
@@ -135,13 +123,14 @@
     <w:p>
       <w:pPr>
         <w:rPr>
-          <w:sz w:val="32"/>
-          <w:szCs w:val="32"/>
-        </w:rPr>
-      </w:pPr>
-      <w:r>
-        <w:rPr>
-          <w:rFonts w:hint="eastAsia"/>
+          <w:rFonts w:ascii="仿宋_GB2312" w:eastAsia="仿宋_GB2312"/>
+          <w:sz w:val="32"/>
+          <w:szCs w:val="32"/>
+        </w:rPr>
+      </w:pPr>
+      <w:r>
+        <w:rPr>
+          <w:rFonts w:ascii="仿宋_GB2312" w:eastAsia="仿宋_GB2312" w:hint="eastAsia"/>
           <w:b/>
           <w:bCs/>
           <w:sz w:val="32"/>
@@ -151,7 +140,7 @@
       </w:r>
       <w:r>
         <w:rPr>
-          <w:rFonts w:hint="eastAsia"/>
+          <w:rFonts w:ascii="仿宋_GB2312" w:eastAsia="仿宋_GB2312" w:hint="eastAsia"/>
           <w:sz w:val="32"/>
           <w:szCs w:val="32"/>
         </w:rPr>
@@ -159,6 +148,7 @@
       </w:r>
       <w:r>
         <w:rPr>
+          <w:rFonts w:ascii="仿宋_GB2312" w:eastAsia="仿宋_GB2312" w:hint="eastAsia"/>
           <w:sz w:val="32"/>
           <w:szCs w:val="32"/>
         </w:rPr>
@@ -166,7 +156,7 @@
       </w:r>
       <w:r>
         <w:rPr>
-          <w:rFonts w:hint="eastAsia"/>
+          <w:rFonts w:ascii="仿宋_GB2312" w:eastAsia="仿宋_GB2312" w:hint="eastAsia"/>
           <w:sz w:val="32"/>
           <w:szCs w:val="32"/>
         </w:rPr>
@@ -174,21 +164,15 @@
       </w:r>
       <w:r>
         <w:rPr>
-          <w:sz w:val="32"/>
-          <w:szCs w:val="32"/>
-        </w:rPr>
-        <w:t>第一动力。随着我国发展进入新阶段，改革进入攻坚期和深水区，创新的方式与目的、如何让创新更好地服务于民众等也成为热点议题。道路决定命运，道路引领未来，秉承自力更生、自主创新的发展原则，坚定创新信心，想方设法提高自主创新能力，是攀登科技高峰，建设科技强国的必由之路</w:t>
-      </w:r>
-      <w:r>
-        <w:rPr>
-          <w:sz w:val="32"/>
-          <w:szCs w:val="32"/>
-        </w:rPr>
-        <w:t>。</w:t>
-      </w:r>
-      <w:r>
-        <w:rPr>
-          <w:rFonts w:hint="eastAsia"/>
+          <w:rFonts w:ascii="仿宋_GB2312" w:eastAsia="仿宋_GB2312" w:hint="eastAsia"/>
+          <w:sz w:val="32"/>
+          <w:szCs w:val="32"/>
+        </w:rPr>
+        <w:t>第一动力。随着我国发展进入新阶段，改革进入攻坚期和深水区，创新的方式与目的、如何让创新更好地服务于民众等也成为热点议题。道路决定命运，道路引领未来，秉承自力更生、自主创新的发展原则，坚定创新信心，想方设法提高自主创新能力，是攀登科技高峰，建设科技强国的必由之路。</w:t>
+      </w:r>
+      <w:r>
+        <w:rPr>
+          <w:rFonts w:ascii="仿宋_GB2312" w:eastAsia="仿宋_GB2312" w:hint="eastAsia"/>
           <w:sz w:val="32"/>
           <w:szCs w:val="32"/>
         </w:rPr>
@@ -198,13 +182,14 @@
     <w:p>
       <w:pPr>
         <w:rPr>
-          <w:sz w:val="32"/>
-          <w:szCs w:val="32"/>
-        </w:rPr>
-      </w:pPr>
-      <w:r>
-        <w:rPr>
-          <w:rFonts w:hint="eastAsia"/>
+          <w:rFonts w:ascii="仿宋_GB2312" w:eastAsia="仿宋_GB2312"/>
+          <w:sz w:val="32"/>
+          <w:szCs w:val="32"/>
+        </w:rPr>
+      </w:pPr>
+      <w:r>
+        <w:rPr>
+          <w:rFonts w:ascii="仿宋_GB2312" w:eastAsia="仿宋_GB2312" w:hint="eastAsia"/>
           <w:sz w:val="32"/>
           <w:szCs w:val="32"/>
         </w:rPr>
@@ -212,7 +197,7 @@
       </w:r>
       <w:r>
         <w:rPr>
-          <w:rFonts w:hint="eastAsia"/>
+          <w:rFonts w:ascii="仿宋_GB2312" w:eastAsia="仿宋_GB2312" w:hint="eastAsia"/>
           <w:sz w:val="32"/>
           <w:szCs w:val="32"/>
         </w:rPr>
@@ -220,6 +205,7 @@
       </w:r>
       <w:r>
         <w:rPr>
+          <w:rFonts w:ascii="仿宋_GB2312" w:eastAsia="仿宋_GB2312" w:hint="eastAsia"/>
           <w:sz w:val="32"/>
           <w:szCs w:val="32"/>
         </w:rPr>
@@ -228,6 +214,7 @@
       <w:proofErr w:type="gramStart"/>
       <w:r>
         <w:rPr>
+          <w:rFonts w:ascii="微软雅黑" w:eastAsia="微软雅黑" w:hAnsi="微软雅黑" w:cs="微软雅黑" w:hint="eastAsia"/>
           <w:sz w:val="32"/>
           <w:szCs w:val="32"/>
         </w:rPr>
@@ -236,6 +223,7 @@
       <w:proofErr w:type="gramEnd"/>
       <w:r>
         <w:rPr>
+          <w:rFonts w:ascii="仿宋_GB2312" w:eastAsia="仿宋_GB2312" w:hAnsi="仿宋_GB2312" w:cs="仿宋_GB2312" w:hint="eastAsia"/>
           <w:sz w:val="32"/>
           <w:szCs w:val="32"/>
         </w:rPr>
@@ -243,6 +231,7 @@
       </w:r>
       <w:r>
         <w:rPr>
+          <w:rFonts w:ascii="仿宋_GB2312" w:eastAsia="仿宋_GB2312" w:hAnsi="仿宋_GB2312" w:cs="仿宋_GB2312" w:hint="eastAsia"/>
           <w:sz w:val="32"/>
           <w:szCs w:val="32"/>
         </w:rPr>
@@ -253,13 +242,14 @@
     <w:p>
       <w:pPr>
         <w:rPr>
-          <w:sz w:val="32"/>
-          <w:szCs w:val="32"/>
-        </w:rPr>
-      </w:pPr>
-      <w:r>
-        <w:rPr>
-          <w:rFonts w:hint="eastAsia"/>
+          <w:rFonts w:ascii="仿宋_GB2312" w:eastAsia="仿宋_GB2312"/>
+          <w:sz w:val="32"/>
+          <w:szCs w:val="32"/>
+        </w:rPr>
+      </w:pPr>
+      <w:r>
+        <w:rPr>
+          <w:rFonts w:ascii="仿宋_GB2312" w:eastAsia="仿宋_GB2312" w:hint="eastAsia"/>
           <w:b/>
           <w:bCs/>
           <w:sz w:val="32"/>
@@ -269,7 +259,7 @@
       </w:r>
       <w:r>
         <w:rPr>
-          <w:rFonts w:hint="eastAsia"/>
+          <w:rFonts w:ascii="仿宋_GB2312" w:eastAsia="仿宋_GB2312" w:hint="eastAsia"/>
           <w:sz w:val="32"/>
           <w:szCs w:val="32"/>
         </w:rPr>
@@ -277,7 +267,7 @@
       </w:r>
       <w:r>
         <w:rPr>
-          <w:rFonts w:hint="eastAsia"/>
+          <w:rFonts w:ascii="仿宋_GB2312" w:eastAsia="仿宋_GB2312" w:hint="eastAsia"/>
           <w:sz w:val="32"/>
           <w:szCs w:val="32"/>
         </w:rPr>
@@ -285,7 +275,7 @@
       </w:r>
       <w:r>
         <w:rPr>
-          <w:rFonts w:hint="eastAsia"/>
+          <w:rFonts w:ascii="仿宋_GB2312" w:eastAsia="仿宋_GB2312" w:hint="eastAsia"/>
           <w:b/>
           <w:bCs/>
           <w:sz w:val="32"/>
@@ -295,7 +285,7 @@
       </w:r>
       <w:r>
         <w:rPr>
-          <w:rFonts w:hint="eastAsia"/>
+          <w:rFonts w:ascii="仿宋_GB2312" w:eastAsia="仿宋_GB2312" w:hint="eastAsia"/>
           <w:sz w:val="32"/>
           <w:szCs w:val="32"/>
         </w:rPr>
@@ -303,7 +293,7 @@
       </w:r>
       <w:r>
         <w:rPr>
-          <w:rFonts w:hint="eastAsia"/>
+          <w:rFonts w:ascii="仿宋_GB2312" w:eastAsia="仿宋_GB2312" w:hint="eastAsia"/>
           <w:b/>
           <w:bCs/>
           <w:sz w:val="32"/>
@@ -313,7 +303,7 @@
       </w:r>
       <w:r>
         <w:rPr>
-          <w:rFonts w:hint="eastAsia"/>
+          <w:rFonts w:ascii="仿宋_GB2312" w:eastAsia="仿宋_GB2312" w:hint="eastAsia"/>
           <w:sz w:val="32"/>
           <w:szCs w:val="32"/>
         </w:rPr>
@@ -321,7 +311,7 @@
       </w:r>
       <w:r>
         <w:rPr>
-          <w:rFonts w:hint="eastAsia"/>
+          <w:rFonts w:ascii="仿宋_GB2312" w:eastAsia="仿宋_GB2312" w:hint="eastAsia"/>
           <w:b/>
           <w:bCs/>
           <w:sz w:val="32"/>
@@ -332,7 +322,7 @@
       <w:proofErr w:type="gramStart"/>
       <w:r>
         <w:rPr>
-          <w:rFonts w:hint="eastAsia"/>
+          <w:rFonts w:ascii="微软雅黑" w:eastAsia="微软雅黑" w:hAnsi="微软雅黑" w:cs="微软雅黑" w:hint="eastAsia"/>
           <w:b/>
           <w:bCs/>
           <w:sz w:val="32"/>
@@ -343,7 +333,7 @@
       <w:proofErr w:type="gramEnd"/>
       <w:r>
         <w:rPr>
-          <w:rFonts w:hint="eastAsia"/>
+          <w:rFonts w:ascii="仿宋_GB2312" w:eastAsia="仿宋_GB2312" w:hAnsi="仿宋_GB2312" w:cs="仿宋_GB2312" w:hint="eastAsia"/>
           <w:b/>
           <w:bCs/>
           <w:sz w:val="32"/>
@@ -353,7 +343,7 @@
       </w:r>
       <w:r>
         <w:rPr>
-          <w:rFonts w:hint="eastAsia"/>
+          <w:rFonts w:ascii="仿宋_GB2312" w:eastAsia="仿宋_GB2312" w:hint="eastAsia"/>
           <w:sz w:val="32"/>
           <w:szCs w:val="32"/>
         </w:rPr>
@@ -363,13 +353,14 @@
     <w:p>
       <w:pPr>
         <w:rPr>
-          <w:sz w:val="32"/>
-          <w:szCs w:val="32"/>
-        </w:rPr>
-      </w:pPr>
-      <w:r>
-        <w:rPr>
-          <w:rFonts w:hint="eastAsia"/>
+          <w:rFonts w:ascii="仿宋_GB2312" w:eastAsia="仿宋_GB2312"/>
+          <w:sz w:val="32"/>
+          <w:szCs w:val="32"/>
+        </w:rPr>
+      </w:pPr>
+      <w:r>
+        <w:rPr>
+          <w:rFonts w:ascii="仿宋_GB2312" w:eastAsia="仿宋_GB2312" w:hint="eastAsia"/>
           <w:sz w:val="32"/>
           <w:szCs w:val="32"/>
         </w:rPr>
@@ -379,13 +370,176 @@
     <w:p>
       <w:pPr>
         <w:rPr>
-          <w:sz w:val="32"/>
-          <w:szCs w:val="32"/>
-        </w:rPr>
-      </w:pPr>
-      <w:r>
-        <w:rPr>
-          <w:rFonts w:hint="eastAsia"/>
+          <w:rFonts w:ascii="仿宋_GB2312" w:eastAsia="仿宋_GB2312"/>
+          <w:sz w:val="32"/>
+          <w:szCs w:val="32"/>
+        </w:rPr>
+      </w:pPr>
+      <w:r>
+        <w:rPr>
+          <w:rFonts w:ascii="仿宋_GB2312" w:eastAsia="仿宋_GB2312" w:hint="eastAsia"/>
+          <w:sz w:val="32"/>
+          <w:szCs w:val="32"/>
+        </w:rPr>
+        <w:t>例：实现精准脱贫任重而道远(</w:t>
+      </w:r>
+      <w:proofErr w:type="gramStart"/>
+      <w:r>
+        <w:rPr>
+          <w:rFonts w:ascii="仿宋_GB2312" w:eastAsia="仿宋_GB2312" w:hint="eastAsia"/>
+          <w:sz w:val="32"/>
+          <w:szCs w:val="32"/>
+        </w:rPr>
+        <w:t>道阻且长</w:t>
+      </w:r>
+      <w:proofErr w:type="gramEnd"/>
+      <w:r>
+        <w:rPr>
+          <w:rFonts w:ascii="仿宋_GB2312" w:eastAsia="仿宋_GB2312" w:hint="eastAsia"/>
+          <w:sz w:val="32"/>
+          <w:szCs w:val="32"/>
+        </w:rPr>
+        <w:t>)，需要锲而不舍、驰而不息的艰苦努力。道路不可能一帆风顺，蓝图不可能一蹴而就。我们已经取得了辉煌成绩(重大突破、关键成绩、重要成绩)，离</w:t>
+      </w:r>
+      <w:r>
+        <w:rPr>
+          <w:rFonts w:ascii="仿宋_GB2312" w:eastAsia="仿宋_GB2312" w:hint="eastAsia"/>
+          <w:b/>
+          <w:bCs/>
+          <w:sz w:val="32"/>
+          <w:szCs w:val="32"/>
+        </w:rPr>
+        <w:t>实现全面脱贫的目标</w:t>
+      </w:r>
+      <w:r>
+        <w:rPr>
+          <w:rFonts w:ascii="仿宋_GB2312" w:eastAsia="仿宋_GB2312" w:hint="eastAsia"/>
+          <w:sz w:val="32"/>
+          <w:szCs w:val="32"/>
+        </w:rPr>
+        <w:t>从未如此接近。同时也要看到，行百里者半九十，距离实现</w:t>
+      </w:r>
+      <w:r>
+        <w:rPr>
+          <w:rFonts w:ascii="仿宋_GB2312" w:eastAsia="仿宋_GB2312" w:hint="eastAsia"/>
+          <w:b/>
+          <w:bCs/>
+          <w:sz w:val="32"/>
+          <w:szCs w:val="32"/>
+        </w:rPr>
+        <w:t>精准脱贫战略</w:t>
+      </w:r>
+      <w:r>
+        <w:rPr>
+          <w:rFonts w:ascii="仿宋_GB2312" w:eastAsia="仿宋_GB2312" w:hint="eastAsia"/>
+          <w:sz w:val="32"/>
+          <w:szCs w:val="32"/>
+        </w:rPr>
+        <w:t>目标越近，我们越不能懈怠，越要加倍努力。只要我们</w:t>
+      </w:r>
+      <w:proofErr w:type="gramStart"/>
+      <w:r>
+        <w:rPr>
+          <w:rFonts w:ascii="微软雅黑" w:eastAsia="微软雅黑" w:hAnsi="微软雅黑" w:cs="微软雅黑" w:hint="eastAsia"/>
+          <w:sz w:val="32"/>
+          <w:szCs w:val="32"/>
+        </w:rPr>
+        <w:t>勠</w:t>
+      </w:r>
+      <w:proofErr w:type="gramEnd"/>
+      <w:r>
+        <w:rPr>
+          <w:rFonts w:ascii="仿宋_GB2312" w:eastAsia="仿宋_GB2312" w:hAnsi="仿宋_GB2312" w:cs="仿宋_GB2312" w:hint="eastAsia"/>
+          <w:sz w:val="32"/>
+          <w:szCs w:val="32"/>
+        </w:rPr>
+        <w:t>力同心、不懈追求、接力奋斗，我们就一定能</w:t>
+      </w:r>
+      <w:r>
+        <w:rPr>
+          <w:rFonts w:ascii="仿宋_GB2312" w:eastAsia="仿宋_GB2312" w:hint="eastAsia"/>
+          <w:b/>
+          <w:bCs/>
+          <w:sz w:val="32"/>
+          <w:szCs w:val="32"/>
+        </w:rPr>
+        <w:t>打赢脱贫攻坚战，实现全面建成小康社会的光荣梦想</w:t>
+      </w:r>
+      <w:r>
+        <w:rPr>
+          <w:rFonts w:ascii="仿宋_GB2312" w:eastAsia="仿宋_GB2312" w:hint="eastAsia"/>
+          <w:sz w:val="32"/>
+          <w:szCs w:val="32"/>
+        </w:rPr>
+        <w:t>。【精准脱贫】</w:t>
+      </w:r>
+    </w:p>
+    <w:p>
+      <w:pPr>
+        <w:rPr>
+          <w:rFonts w:ascii="仿宋_GB2312" w:eastAsia="仿宋_GB2312"/>
+          <w:sz w:val="32"/>
+          <w:szCs w:val="32"/>
+        </w:rPr>
+      </w:pPr>
+    </w:p>
+    <w:p>
+      <w:pPr>
+        <w:rPr>
+          <w:rFonts w:ascii="仿宋_GB2312" w:eastAsia="仿宋_GB2312"/>
+          <w:sz w:val="32"/>
+          <w:szCs w:val="32"/>
+        </w:rPr>
+      </w:pPr>
+      <w:r>
+        <w:rPr>
+          <w:rFonts w:ascii="仿宋_GB2312" w:eastAsia="仿宋_GB2312" w:hint="eastAsia"/>
+          <w:sz w:val="32"/>
+          <w:szCs w:val="32"/>
+        </w:rPr>
+        <w:t>3、</w:t>
+      </w:r>
+      <w:r>
+        <w:rPr>
+          <w:rFonts w:ascii="仿宋_GB2312" w:eastAsia="仿宋_GB2312" w:hint="eastAsia"/>
+          <w:b/>
+          <w:bCs/>
+          <w:sz w:val="32"/>
+          <w:szCs w:val="32"/>
+        </w:rPr>
+        <w:t>……(主题)，需要正确认识……(分论点)。……不是……，</w:t>
+      </w:r>
+      <w:r>
+        <w:rPr>
+          <w:rFonts w:ascii="仿宋_GB2312" w:eastAsia="仿宋_GB2312" w:hint="eastAsia"/>
+          <w:b/>
+          <w:bCs/>
+          <w:sz w:val="32"/>
+          <w:szCs w:val="32"/>
+        </w:rPr>
+        <w:lastRenderedPageBreak/>
+        <w:t>也不是……，只有客观的正视问题、积极的面对问题，脚踏实地，才能找到解决之道。为此，需要我们做出主动的因应(随机应变的意思)，充分利用……等有利条件，借助……积极应对……，赢得了……就赢得了……</w:t>
+      </w:r>
+      <w:r>
+        <w:rPr>
+          <w:rFonts w:ascii="仿宋_GB2312" w:eastAsia="仿宋_GB2312" w:hint="eastAsia"/>
+          <w:sz w:val="32"/>
+          <w:szCs w:val="32"/>
+        </w:rPr>
+        <w:t>。</w:t>
+      </w:r>
+    </w:p>
+    <w:p>
+      <w:pPr>
+        <w:rPr>
+          <w:rFonts w:ascii="仿宋_GB2312" w:eastAsia="仿宋_GB2312"/>
+          <w:sz w:val="32"/>
+          <w:szCs w:val="32"/>
+        </w:rPr>
+      </w:pPr>
+      <w:r>
+        <w:rPr>
+          <w:rFonts w:ascii="仿宋_GB2312" w:eastAsia="仿宋_GB2312" w:hint="eastAsia"/>
           <w:sz w:val="32"/>
           <w:szCs w:val="32"/>
         </w:rPr>
@@ -393,86 +547,141 @@
       </w:r>
       <w:r>
         <w:rPr>
-          <w:sz w:val="32"/>
-          <w:szCs w:val="32"/>
-        </w:rPr>
-        <w:t>实现精准脱贫任重而道远(</w:t>
+          <w:rFonts w:ascii="仿宋_GB2312" w:eastAsia="仿宋_GB2312" w:hint="eastAsia"/>
+          <w:sz w:val="32"/>
+          <w:szCs w:val="32"/>
+        </w:rPr>
+        <w:t>民族文化的保护与传承，需要正确认识其</w:t>
+      </w:r>
+      <w:r>
+        <w:rPr>
+          <w:rFonts w:ascii="仿宋_GB2312" w:eastAsia="仿宋_GB2312" w:hint="eastAsia"/>
+          <w:b/>
+          <w:bCs/>
+          <w:sz w:val="32"/>
+          <w:szCs w:val="32"/>
+        </w:rPr>
+        <w:t>困难性和重要性</w:t>
+      </w:r>
+      <w:r>
+        <w:rPr>
+          <w:rFonts w:ascii="仿宋_GB2312" w:eastAsia="仿宋_GB2312" w:hint="eastAsia"/>
+          <w:sz w:val="32"/>
+          <w:szCs w:val="32"/>
+        </w:rPr>
+        <w:t>。保护和传承民族文化</w:t>
+      </w:r>
+      <w:r>
+        <w:rPr>
+          <w:rFonts w:ascii="仿宋_GB2312" w:eastAsia="仿宋_GB2312" w:hint="eastAsia"/>
+          <w:b/>
+          <w:bCs/>
+          <w:sz w:val="32"/>
+          <w:szCs w:val="32"/>
+        </w:rPr>
+        <w:t>不是</w:t>
+      </w:r>
+      <w:r>
+        <w:rPr>
+          <w:rFonts w:ascii="仿宋_GB2312" w:eastAsia="仿宋_GB2312" w:hint="eastAsia"/>
+          <w:sz w:val="32"/>
+          <w:szCs w:val="32"/>
+        </w:rPr>
+        <w:t>一蹴而就的，</w:t>
+      </w:r>
+      <w:r>
+        <w:rPr>
+          <w:rFonts w:ascii="仿宋_GB2312" w:eastAsia="仿宋_GB2312" w:hint="eastAsia"/>
+          <w:b/>
+          <w:bCs/>
+          <w:sz w:val="32"/>
+          <w:szCs w:val="32"/>
+        </w:rPr>
+        <w:t>也不是</w:t>
+      </w:r>
+      <w:r>
+        <w:rPr>
+          <w:rFonts w:ascii="仿宋_GB2312" w:eastAsia="仿宋_GB2312" w:hint="eastAsia"/>
+          <w:sz w:val="32"/>
+          <w:szCs w:val="32"/>
+        </w:rPr>
+        <w:t>守株待兔、坐等其成，只有客观的正视问题、积极的面对问题，脚踏实地，才能找到解决之道。为此，需要我们做出主动地因应，充分利用传统媒体与新兴媒体融合发展的有利条件，借助电视、报纸、微博、</w:t>
       </w:r>
       <w:proofErr w:type="gramStart"/>
       <w:r>
         <w:rPr>
-          <w:sz w:val="32"/>
-          <w:szCs w:val="32"/>
-        </w:rPr>
-        <w:t>道阻且长</w:t>
+          <w:rFonts w:ascii="仿宋_GB2312" w:eastAsia="仿宋_GB2312" w:hint="eastAsia"/>
+          <w:sz w:val="32"/>
+          <w:szCs w:val="32"/>
+        </w:rPr>
+        <w:t>微信公众号</w:t>
       </w:r>
       <w:proofErr w:type="gramEnd"/>
       <w:r>
         <w:rPr>
-          <w:sz w:val="32"/>
-          <w:szCs w:val="32"/>
-        </w:rPr>
-        <w:t>)，需要锲而不舍、驰而不息的艰苦努力。道路不可能一帆风顺，蓝图不可能一蹴而就。我们已经取得了辉煌成绩(重大突破、关键成绩、重要成绩)，离</w:t>
-      </w:r>
-      <w:r>
-        <w:rPr>
-          <w:b/>
-          <w:bCs/>
-          <w:sz w:val="32"/>
-          <w:szCs w:val="32"/>
-        </w:rPr>
-        <w:t>实现全面脱贫的目标</w:t>
-      </w:r>
-      <w:r>
-        <w:rPr>
-          <w:sz w:val="32"/>
-          <w:szCs w:val="32"/>
-        </w:rPr>
-        <w:t>从未如此接近。同时也要看到，行百里者半九十，距离实现</w:t>
-      </w:r>
-      <w:r>
-        <w:rPr>
-          <w:b/>
-          <w:bCs/>
-          <w:sz w:val="32"/>
-          <w:szCs w:val="32"/>
-        </w:rPr>
-        <w:t>精准脱贫战略</w:t>
-      </w:r>
-      <w:r>
-        <w:rPr>
-          <w:sz w:val="32"/>
-          <w:szCs w:val="32"/>
-        </w:rPr>
-        <w:t>目标越近，我们越不能懈怠，越要加倍努力。只要我们</w:t>
+          <w:rFonts w:ascii="仿宋_GB2312" w:eastAsia="仿宋_GB2312" w:hint="eastAsia"/>
+          <w:sz w:val="32"/>
+          <w:szCs w:val="32"/>
+        </w:rPr>
+        <w:t>等媒介广泛介绍民族文化的</w:t>
+      </w:r>
+      <w:r>
+        <w:rPr>
+          <w:rFonts w:ascii="仿宋_GB2312" w:eastAsia="仿宋_GB2312" w:hint="eastAsia"/>
+          <w:b/>
+          <w:bCs/>
+          <w:sz w:val="32"/>
+          <w:szCs w:val="32"/>
+        </w:rPr>
+        <w:t>重要性</w:t>
+      </w:r>
+      <w:r>
+        <w:rPr>
+          <w:rFonts w:ascii="仿宋_GB2312" w:eastAsia="仿宋_GB2312" w:hint="eastAsia"/>
+          <w:sz w:val="32"/>
+          <w:szCs w:val="32"/>
+        </w:rPr>
+        <w:t>，宣传通过传统文化的保护和传承来带动地域发展的</w:t>
+      </w:r>
+      <w:r>
+        <w:rPr>
+          <w:rFonts w:ascii="仿宋_GB2312" w:eastAsia="仿宋_GB2312" w:hint="eastAsia"/>
+          <w:b/>
+          <w:bCs/>
+          <w:sz w:val="32"/>
+          <w:szCs w:val="32"/>
+        </w:rPr>
+        <w:t>典型案例</w:t>
+      </w:r>
+      <w:r>
+        <w:rPr>
+          <w:rFonts w:ascii="仿宋_GB2312" w:eastAsia="仿宋_GB2312" w:hint="eastAsia"/>
+          <w:sz w:val="32"/>
+          <w:szCs w:val="32"/>
+        </w:rPr>
+        <w:t>，积极</w:t>
       </w:r>
       <w:proofErr w:type="gramStart"/>
       <w:r>
         <w:rPr>
-          <w:sz w:val="32"/>
-          <w:szCs w:val="32"/>
-        </w:rPr>
-        <w:t>勠</w:t>
+          <w:rFonts w:ascii="仿宋_GB2312" w:eastAsia="仿宋_GB2312" w:hint="eastAsia"/>
+          <w:sz w:val="32"/>
+          <w:szCs w:val="32"/>
+        </w:rPr>
+        <w:t>应对三俗文化</w:t>
       </w:r>
       <w:proofErr w:type="gramEnd"/>
       <w:r>
         <w:rPr>
-          <w:sz w:val="32"/>
-          <w:szCs w:val="32"/>
-        </w:rPr>
-        <w:t>力同心、不懈追求、接力奋斗，我们就一定能</w:t>
-      </w:r>
-      <w:r>
-        <w:rPr>
-          <w:b/>
-          <w:bCs/>
-          <w:sz w:val="32"/>
-          <w:szCs w:val="32"/>
-        </w:rPr>
-        <w:t>打赢脱贫攻坚战，实现全面建成小康社会的光荣梦想</w:t>
-      </w:r>
-      <w:r>
-        <w:rPr>
+          <w:rFonts w:ascii="仿宋_GB2312" w:eastAsia="仿宋_GB2312" w:hint="eastAsia"/>
+          <w:sz w:val="32"/>
+          <w:szCs w:val="32"/>
+        </w:rPr>
+        <w:t>、外来文化的冲击，赢得了思想意识的高地，就赢得了主流文化发展的土壤与契机</w:t>
+      </w:r>
+      <w:r>
+        <w:rPr>
+          <w:rFonts w:ascii="仿宋_GB2312" w:eastAsia="仿宋_GB2312" w:hint="eastAsia"/>
           <w:sz w:val="32"/>
           <w:szCs w:val="32"/>
         </w:rPr>
@@ -480,248 +689,188 @@
       </w:r>
       <w:r>
         <w:rPr>
-          <w:rFonts w:hint="eastAsia"/>
-          <w:sz w:val="32"/>
-          <w:szCs w:val="32"/>
-        </w:rPr>
-        <w:t>【精准脱贫】</w:t>
-      </w:r>
-    </w:p>
-    <w:p>
-      <w:pPr>
-        <w:rPr>
-          <w:sz w:val="32"/>
-          <w:szCs w:val="32"/>
-        </w:rPr>
-      </w:pPr>
-    </w:p>
-    <w:p>
-      <w:pPr>
-        <w:rPr>
-          <w:sz w:val="32"/>
-          <w:szCs w:val="32"/>
-        </w:rPr>
-      </w:pPr>
-      <w:r>
-        <w:rPr>
-          <w:rFonts w:hint="eastAsia"/>
-          <w:sz w:val="32"/>
-          <w:szCs w:val="32"/>
-        </w:rPr>
-        <w:t>3、</w:t>
-      </w:r>
-      <w:r>
-        <w:rPr>
-          <w:b/>
-          <w:bCs/>
-          <w:sz w:val="32"/>
-          <w:szCs w:val="32"/>
-        </w:rPr>
-        <w:t>……(主题)，需要正确认识……(分论点)。……不是……，也</w:t>
-      </w:r>
-      <w:r>
-        <w:rPr>
-          <w:b/>
-          <w:bCs/>
+          <w:rFonts w:ascii="仿宋_GB2312" w:eastAsia="仿宋_GB2312" w:hint="eastAsia"/>
+          <w:sz w:val="32"/>
+          <w:szCs w:val="32"/>
+        </w:rPr>
+        <w:t>【民族文化传承和保护】</w:t>
+      </w:r>
+    </w:p>
+    <w:p>
+      <w:pPr>
+        <w:rPr>
+          <w:rFonts w:ascii="仿宋_GB2312" w:eastAsia="仿宋_GB2312"/>
+          <w:sz w:val="32"/>
+          <w:szCs w:val="32"/>
+        </w:rPr>
+      </w:pPr>
+    </w:p>
+    <w:p>
+      <w:pPr>
+        <w:rPr>
+          <w:rFonts w:ascii="仿宋_GB2312" w:eastAsia="仿宋_GB2312"/>
+          <w:sz w:val="32"/>
+          <w:szCs w:val="32"/>
+        </w:rPr>
+      </w:pPr>
+      <w:r>
+        <w:rPr>
+          <w:rFonts w:ascii="仿宋_GB2312" w:eastAsia="仿宋_GB2312" w:hint="eastAsia"/>
+          <w:sz w:val="32"/>
+          <w:szCs w:val="32"/>
+        </w:rPr>
+        <w:t>4.</w:t>
+      </w:r>
+      <w:r>
+        <w:rPr>
+          <w:rFonts w:ascii="仿宋_GB2312" w:eastAsia="仿宋_GB2312" w:hint="eastAsia"/>
+        </w:rPr>
+        <w:t xml:space="preserve"> </w:t>
+      </w:r>
+      <w:r>
+        <w:rPr>
+          <w:rFonts w:ascii="仿宋_GB2312" w:eastAsia="仿宋_GB2312" w:hint="eastAsia"/>
+          <w:b/>
+          <w:sz w:val="32"/>
+          <w:szCs w:val="32"/>
+        </w:rPr>
+        <w:t>……要逐步完善监督管理渠道。阳光是最好的反腐剂，公开是最好的消毒液，只有让……在阳光下运行，才能服务于民、回馈于民、取信于民。对此，应引入第三方监督，进行社会舆论监督、媒体监督和公众监督。畅通……渠道，高度重视人民群众的反馈意见和建议，认真解决……</w:t>
+      </w:r>
+    </w:p>
+    <w:p>
+      <w:pPr>
+        <w:rPr>
+          <w:rFonts w:ascii="仿宋_GB2312" w:eastAsia="仿宋_GB2312"/>
+          <w:sz w:val="32"/>
+          <w:szCs w:val="32"/>
+        </w:rPr>
+      </w:pPr>
+      <w:r>
+        <w:rPr>
+          <w:rFonts w:ascii="仿宋_GB2312" w:eastAsia="仿宋_GB2312" w:hint="eastAsia"/>
+          <w:sz w:val="32"/>
+          <w:szCs w:val="32"/>
+        </w:rPr>
+        <w:t>例：发展慈善事业要逐步完善监督管理渠道。阳光是最好的防腐剂，公开是最好的消毒液，只有让慈善事业在阳光下运</w:t>
+      </w:r>
+      <w:r>
+        <w:rPr>
+          <w:rFonts w:ascii="仿宋_GB2312" w:eastAsia="仿宋_GB2312" w:hint="eastAsia"/>
           <w:sz w:val="32"/>
           <w:szCs w:val="32"/>
         </w:rPr>
         <w:lastRenderedPageBreak/>
-        <w:t>不是……，只有客观的正视问题、积极的面对问题，脚踏实地，才能找到解决之道。为此，需要我们做出主动的因应(随机应变的意思)，充分利用……等有利条件，借助……积极应对……，赢得了……就赢得了</w:t>
-      </w:r>
-      <w:r>
-        <w:rPr>
-          <w:b/>
-          <w:bCs/>
-          <w:sz w:val="32"/>
-          <w:szCs w:val="32"/>
-        </w:rPr>
-        <w:t>……</w:t>
-      </w:r>
-      <w:r>
-        <w:rPr>
-          <w:sz w:val="32"/>
-          <w:szCs w:val="32"/>
-        </w:rPr>
-        <w:t>。</w:t>
-      </w:r>
-    </w:p>
-    <w:p>
-      <w:pPr>
-        <w:rPr>
-          <w:sz w:val="32"/>
-          <w:szCs w:val="32"/>
-        </w:rPr>
-      </w:pPr>
-      <w:r>
-        <w:rPr>
-          <w:rFonts w:hint="eastAsia"/>
-          <w:sz w:val="32"/>
-          <w:szCs w:val="32"/>
-        </w:rPr>
-        <w:t>例：</w:t>
-      </w:r>
-      <w:r>
-        <w:rPr>
-          <w:rFonts w:hint="eastAsia"/>
-          <w:sz w:val="32"/>
-          <w:szCs w:val="32"/>
-        </w:rPr>
-        <w:t>民族文化的保护与传承，需要正确认识其</w:t>
-      </w:r>
-      <w:r>
-        <w:rPr>
-          <w:rFonts w:hint="eastAsia"/>
-          <w:b/>
-          <w:bCs/>
-          <w:sz w:val="32"/>
-          <w:szCs w:val="32"/>
-        </w:rPr>
-        <w:t>困难性和重要性</w:t>
-      </w:r>
-      <w:r>
-        <w:rPr>
-          <w:rFonts w:hint="eastAsia"/>
-          <w:sz w:val="32"/>
-          <w:szCs w:val="32"/>
-        </w:rPr>
-        <w:t>。保护和传承民族文化</w:t>
-      </w:r>
-      <w:r>
-        <w:rPr>
-          <w:rFonts w:hint="eastAsia"/>
-          <w:b/>
-          <w:bCs/>
-          <w:sz w:val="32"/>
-          <w:szCs w:val="32"/>
-        </w:rPr>
-        <w:t>不是</w:t>
-      </w:r>
-      <w:r>
-        <w:rPr>
-          <w:rFonts w:hint="eastAsia"/>
-          <w:sz w:val="32"/>
-          <w:szCs w:val="32"/>
-        </w:rPr>
-        <w:t>一蹴而就的，</w:t>
-      </w:r>
-      <w:r>
-        <w:rPr>
-          <w:rFonts w:hint="eastAsia"/>
-          <w:b/>
-          <w:bCs/>
-          <w:sz w:val="32"/>
-          <w:szCs w:val="32"/>
-        </w:rPr>
-        <w:t>也不是</w:t>
-      </w:r>
-      <w:r>
-        <w:rPr>
-          <w:rFonts w:hint="eastAsia"/>
-          <w:sz w:val="32"/>
-          <w:szCs w:val="32"/>
-        </w:rPr>
-        <w:t>守株待兔、坐等其成，只有客观的正视问题、积极的面对问题，脚踏实地，才能找到解决之道。为此，需要我们做出主动地因应，充分利用传统媒体与新兴媒体融合发展的有利条件，借助电视、报纸、微博、</w:t>
-      </w:r>
-      <w:proofErr w:type="gramStart"/>
-      <w:r>
-        <w:rPr>
-          <w:rFonts w:hint="eastAsia"/>
-          <w:sz w:val="32"/>
-          <w:szCs w:val="32"/>
-        </w:rPr>
-        <w:t>微信公众号</w:t>
-      </w:r>
-      <w:proofErr w:type="gramEnd"/>
-      <w:r>
-        <w:rPr>
-          <w:rFonts w:hint="eastAsia"/>
-          <w:sz w:val="32"/>
-          <w:szCs w:val="32"/>
-        </w:rPr>
-        <w:t>等媒介广泛介绍民族文化的</w:t>
-      </w:r>
-      <w:r>
-        <w:rPr>
-          <w:rFonts w:hint="eastAsia"/>
-          <w:b/>
-          <w:bCs/>
-          <w:sz w:val="32"/>
-          <w:szCs w:val="32"/>
-        </w:rPr>
-        <w:t>重要性</w:t>
-      </w:r>
-      <w:r>
-        <w:rPr>
-          <w:rFonts w:hint="eastAsia"/>
-          <w:sz w:val="32"/>
-          <w:szCs w:val="32"/>
-        </w:rPr>
-        <w:t>，宣传通过传统文化的保护和传承来带动地域发展的</w:t>
-      </w:r>
-      <w:r>
-        <w:rPr>
-          <w:rFonts w:hint="eastAsia"/>
-          <w:b/>
-          <w:bCs/>
-          <w:sz w:val="32"/>
-          <w:szCs w:val="32"/>
-        </w:rPr>
-        <w:t>典型案例</w:t>
-      </w:r>
-      <w:r>
-        <w:rPr>
-          <w:rFonts w:hint="eastAsia"/>
-          <w:sz w:val="32"/>
-          <w:szCs w:val="32"/>
-        </w:rPr>
-        <w:t>，积极</w:t>
-      </w:r>
-      <w:proofErr w:type="gramStart"/>
-      <w:r>
-        <w:rPr>
-          <w:rFonts w:hint="eastAsia"/>
-          <w:sz w:val="32"/>
-          <w:szCs w:val="32"/>
-        </w:rPr>
-        <w:t>应对三俗文化</w:t>
-      </w:r>
-      <w:proofErr w:type="gramEnd"/>
-      <w:r>
-        <w:rPr>
-          <w:rFonts w:hint="eastAsia"/>
-          <w:sz w:val="32"/>
-          <w:szCs w:val="32"/>
-        </w:rPr>
-        <w:t>、外来文化的冲击，赢得了思想意识的高地，就赢得了主流文化发展的土壤与契机</w:t>
-      </w:r>
-      <w:r>
-        <w:rPr>
-          <w:rFonts w:hint="eastAsia"/>
-          <w:sz w:val="32"/>
-          <w:szCs w:val="32"/>
-        </w:rPr>
-        <w:t>。</w:t>
-      </w:r>
-      <w:r>
-        <w:rPr>
-          <w:rFonts w:hint="eastAsia"/>
-          <w:sz w:val="32"/>
-          <w:szCs w:val="32"/>
-        </w:rPr>
-        <w:t>【民族文化传承和保护】</w:t>
-      </w:r>
-    </w:p>
-    <w:p>
-      <w:pPr>
-        <w:rPr>
-          <w:rFonts w:hint="eastAsia"/>
-          <w:sz w:val="32"/>
-          <w:szCs w:val="32"/>
-        </w:rPr>
-      </w:pPr>
+        <w:t>行，才能服务于民、回馈于民、取信于民。对此，应引入第三方监督，进行社会舆论监督、媒体监督和公众监督。畅通慈善事业举报渠道，高度重视人民群众的反馈意见和建议，认真解决慈善事业中不公开、不透明问题。</w:t>
+      </w:r>
+    </w:p>
+    <w:p>
+      <w:pPr>
+        <w:rPr>
+          <w:rFonts w:ascii="仿宋_GB2312" w:eastAsia="仿宋_GB2312"/>
+          <w:sz w:val="32"/>
+          <w:szCs w:val="32"/>
+        </w:rPr>
+      </w:pPr>
+    </w:p>
+    <w:p>
+      <w:pPr>
+        <w:rPr>
+          <w:rFonts w:ascii="仿宋_GB2312" w:eastAsia="仿宋_GB2312"/>
+          <w:sz w:val="32"/>
+          <w:szCs w:val="32"/>
+        </w:rPr>
+      </w:pPr>
+      <w:r>
+        <w:rPr>
+          <w:rFonts w:ascii="仿宋_GB2312" w:eastAsia="仿宋_GB2312"/>
+          <w:sz w:val="32"/>
+          <w:szCs w:val="32"/>
+        </w:rPr>
+        <w:t>5.</w:t>
+      </w:r>
+      <w:r>
+        <w:rPr>
+          <w:rFonts w:ascii="仿宋_GB2312" w:eastAsia="仿宋_GB2312"/>
+          <w:sz w:val="32"/>
+          <w:szCs w:val="32"/>
+        </w:rPr>
+        <w:t>文明创建工作需要全社会的共同参与和支持，媒体工作者责无旁贷。从以往的工作、总结看，往往没有充分发挥出媒体工作者联系广泛、手段多样等优势，没有调动广大媒体工作者在文明创建工作中的积极性和创新活力</w:t>
+      </w:r>
       <w:bookmarkStart w:id="0" w:name="_GoBack"/>
       <w:bookmarkEnd w:id="0"/>
+      <w:r>
+        <w:rPr>
+          <w:rFonts w:ascii="仿宋_GB2312" w:eastAsia="仿宋_GB2312"/>
+          <w:sz w:val="32"/>
+          <w:szCs w:val="32"/>
+        </w:rPr>
+        <w:t>，一定程度上浪费了资源，也影响了工作的开展及最终效果。只有引导媒体者利用新闻发布会、</w:t>
+      </w:r>
+      <w:proofErr w:type="gramStart"/>
+      <w:r>
+        <w:rPr>
+          <w:rFonts w:ascii="仿宋_GB2312" w:eastAsia="仿宋_GB2312"/>
+          <w:sz w:val="32"/>
+          <w:szCs w:val="32"/>
+        </w:rPr>
+        <w:t>微信公众号</w:t>
+      </w:r>
+      <w:proofErr w:type="gramEnd"/>
+      <w:r>
+        <w:rPr>
+          <w:rFonts w:ascii="仿宋_GB2312" w:eastAsia="仿宋_GB2312"/>
+          <w:sz w:val="32"/>
+          <w:szCs w:val="32"/>
+        </w:rPr>
+        <w:t>等多种方式、多种场合、多种途径，带头宣传文明创建的重要意义，才能发挥广大媒体工作者好声音的优势，汇聚强大正能量，为文明创建添砖加瓦、增添光彩。</w:t>
+      </w:r>
+    </w:p>
+    <w:p>
+      <w:pPr>
+        <w:rPr>
+          <w:rFonts w:ascii="仿宋_GB2312" w:eastAsia="仿宋_GB2312" w:hint="eastAsia"/>
+          <w:sz w:val="32"/>
+          <w:szCs w:val="32"/>
+        </w:rPr>
+      </w:pPr>
+    </w:p>
+    <w:p>
+      <w:pPr>
+        <w:rPr>
+          <w:rFonts w:ascii="仿宋_GB2312" w:eastAsia="仿宋_GB2312"/>
+          <w:sz w:val="32"/>
+          <w:szCs w:val="32"/>
+        </w:rPr>
+      </w:pPr>
+    </w:p>
+    <w:p>
+      <w:pPr>
+        <w:rPr>
+          <w:rFonts w:ascii="仿宋_GB2312" w:eastAsia="仿宋_GB2312"/>
+          <w:sz w:val="32"/>
+          <w:szCs w:val="32"/>
+        </w:rPr>
+      </w:pPr>
+    </w:p>
+    <w:p>
+      <w:pPr>
+        <w:tabs>
+          <w:tab w:val="left" w:pos="3015"/>
+        </w:tabs>
+        <w:rPr>
+          <w:rFonts w:ascii="仿宋_GB2312" w:eastAsia="仿宋_GB2312"/>
+          <w:sz w:val="32"/>
+          <w:szCs w:val="32"/>
+        </w:rPr>
+      </w:pPr>
+      <w:r>
+        <w:rPr>
+          <w:rFonts w:ascii="仿宋_GB2312" w:eastAsia="仿宋_GB2312" w:hint="eastAsia"/>
+          <w:sz w:val="32"/>
+          <w:szCs w:val="32"/>
+        </w:rPr>
+        <w:tab/>
+      </w:r>
     </w:p>
     <w:sectPr>
       <w:pgSz w:w="11906" w:h="16838"/>
@@ -734,7 +883,7 @@
 </file>
 
 <file path=word/styles.xml><?xml version="1.0" encoding="utf-8"?>
-<w:styles xmlns:mc="http://schemas.openxmlformats.org/markup-compatibility/2006" xmlns:r="http://schemas.openxmlformats.org/officeDocument/2006/relationships" xmlns:w="http://schemas.openxmlformats.org/wordprocessingml/2006/main" xmlns:w14="http://schemas.microsoft.com/office/word/2010/wordml" xmlns:w15="http://schemas.microsoft.com/office/word/2012/wordml" xmlns:w16cid="http://schemas.microsoft.com/office/word/2016/wordml/cid" xmlns:w16se="http://schemas.microsoft.com/office/word/2015/wordml/symex" mc:Ignorable="w14 w15 w16se w16cid">
+<w:styles xmlns:mc="http://schemas.openxmlformats.org/markup-compatibility/2006" xmlns:r="http://schemas.openxmlformats.org/officeDocument/2006/relationships" xmlns:w="http://schemas.openxmlformats.org/wordprocessingml/2006/main" xmlns:w14="http://schemas.microsoft.com/office/word/2010/wordml" xmlns:w15="http://schemas.microsoft.com/office/word/2012/wordml" mc:Ignorable="w14 w15">
   <w:docDefaults>
     <w:rPrDefault>
       <w:rPr>
@@ -747,7 +896,7 @@
     </w:rPrDefault>
     <w:pPrDefault/>
   </w:docDefaults>
-  <w:latentStyles w:defLockedState="0" w:defUIPriority="99" w:defSemiHidden="0" w:defUnhideWhenUsed="0" w:defQFormat="0" w:count="377">
+  <w:latentStyles w:defLockedState="0" w:defUIPriority="99" w:defSemiHidden="0" w:defUnhideWhenUsed="0" w:defQFormat="0" w:count="371">
     <w:lsdException w:name="Normal" w:uiPriority="0" w:qFormat="1"/>
     <w:lsdException w:name="heading 1" w:uiPriority="9" w:qFormat="1"/>
     <w:lsdException w:name="heading 2" w:semiHidden="1" w:uiPriority="9" w:unhideWhenUsed="1" w:qFormat="1"/>
@@ -853,6 +1002,7 @@
     <w:lsdException w:name="HTML Sample" w:semiHidden="1" w:unhideWhenUsed="1"/>
     <w:lsdException w:name="HTML Typewriter" w:semiHidden="1" w:unhideWhenUsed="1"/>
     <w:lsdException w:name="HTML Variable" w:semiHidden="1" w:unhideWhenUsed="1"/>
+    <w:lsdException w:name="Normal Table" w:semiHidden="1" w:unhideWhenUsed="1"/>
     <w:lsdException w:name="annotation subject" w:semiHidden="1" w:unhideWhenUsed="1"/>
     <w:lsdException w:name="No List" w:semiHidden="1" w:unhideWhenUsed="1"/>
     <w:lsdException w:name="Outline List 1" w:semiHidden="1" w:unhideWhenUsed="1"/>
@@ -898,9 +1048,11 @@
     <w:lsdException w:name="Table Subtle 1" w:semiHidden="1" w:unhideWhenUsed="1"/>
     <w:lsdException w:name="Table Subtle 2" w:semiHidden="1" w:unhideWhenUsed="1"/>
     <w:lsdException w:name="Table Web 1" w:semiHidden="1" w:unhideWhenUsed="1"/>
+    <w:lsdException w:name="Table Web 2" w:semiHidden="1" w:unhideWhenUsed="1"/>
     <w:lsdException w:name="Table Web 3" w:semiHidden="1" w:unhideWhenUsed="1"/>
     <w:lsdException w:name="Balloon Text" w:semiHidden="1" w:unhideWhenUsed="1"/>
     <w:lsdException w:name="Table Grid" w:uiPriority="39"/>
+    <w:lsdException w:name="Table Theme" w:semiHidden="1" w:unhideWhenUsed="1"/>
     <w:lsdException w:name="Placeholder Text" w:semiHidden="1"/>
     <w:lsdException w:name="No Spacing" w:uiPriority="1" w:qFormat="1"/>
     <w:lsdException w:name="Light Shading" w:uiPriority="60"/>
@@ -1116,12 +1268,6 @@
     <w:lsdException w:name="List Table 5 Dark Accent 6" w:uiPriority="50"/>
     <w:lsdException w:name="List Table 6 Colorful Accent 6" w:uiPriority="51"/>
     <w:lsdException w:name="List Table 7 Colorful Accent 6" w:uiPriority="52"/>
-    <w:lsdException w:name="Mention" w:semiHidden="1" w:unhideWhenUsed="1"/>
-    <w:lsdException w:name="Smart Hyperlink" w:semiHidden="1" w:unhideWhenUsed="1"/>
-    <w:lsdException w:name="Hashtag" w:semiHidden="1" w:unhideWhenUsed="1"/>
-    <w:lsdException w:name="Unresolved Mention" w:semiHidden="1" w:unhideWhenUsed="1"/>
-    <w:lsdException w:name="Smart Link" w:semiHidden="1" w:unhideWhenUsed="1"/>
-    <w:lsdException w:name="Smart Link Error" w:semiHidden="1" w:unhideWhenUsed="1"/>
   </w:latentStyles>
   <w:style w:type="paragraph" w:default="1" w:styleId="a">
     <w:name w:val="Normal"/>

--- a/笔试/申论/8类高频问题及对策模版/仿写/仿写.docx
+++ b/笔试/申论/8类高频问题及对策模版/仿写/仿写.docx
@@ -1,6 +1,6 @@
 
 <file path=word/document.xml><?xml version="1.0" encoding="utf-8"?>
-<w:document xmlns:wpc="http://schemas.microsoft.com/office/word/2010/wordprocessingCanvas" xmlns:mc="http://schemas.openxmlformats.org/markup-compatibility/2006" xmlns:o="urn:schemas-microsoft-com:office:office" xmlns:r="http://schemas.openxmlformats.org/officeDocument/2006/relationships" xmlns:m="http://schemas.openxmlformats.org/officeDocument/2006/math" xmlns:v="urn:schemas-microsoft-com:vml" xmlns:wp14="http://schemas.microsoft.com/office/word/2010/wordprocessingDrawing" xmlns:wp="http://schemas.openxmlformats.org/drawingml/2006/wordprocessingDrawing" xmlns:w10="urn:schemas-microsoft-com:office:word" xmlns:w="http://schemas.openxmlformats.org/wordprocessingml/2006/main" xmlns:w14="http://schemas.microsoft.com/office/word/2010/wordml" xmlns:w15="http://schemas.microsoft.com/office/word/2012/wordml" xmlns:wpg="http://schemas.microsoft.com/office/word/2010/wordprocessingGroup" xmlns:wpi="http://schemas.microsoft.com/office/word/2010/wordprocessingInk" xmlns:wne="http://schemas.microsoft.com/office/word/2006/wordml" xmlns:wps="http://schemas.microsoft.com/office/word/2010/wordprocessingShape" mc:Ignorable="w14 w15 wp14">
+<w:document xmlns:wpc="http://schemas.microsoft.com/office/word/2010/wordprocessingCanvas" xmlns:cx="http://schemas.microsoft.com/office/drawing/2014/chartex" xmlns:cx1="http://schemas.microsoft.com/office/drawing/2015/9/8/chartex" xmlns:cx2="http://schemas.microsoft.com/office/drawing/2015/10/21/chartex" xmlns:cx3="http://schemas.microsoft.com/office/drawing/2016/5/9/chartex" xmlns:cx4="http://schemas.microsoft.com/office/drawing/2016/5/10/chartex" xmlns:cx5="http://schemas.microsoft.com/office/drawing/2016/5/11/chartex" xmlns:cx6="http://schemas.microsoft.com/office/drawing/2016/5/12/chartex" xmlns:cx7="http://schemas.microsoft.com/office/drawing/2016/5/13/chartex" xmlns:cx8="http://schemas.microsoft.com/office/drawing/2016/5/14/chartex" xmlns:mc="http://schemas.openxmlformats.org/markup-compatibility/2006" xmlns:aink="http://schemas.microsoft.com/office/drawing/2016/ink" xmlns:am3d="http://schemas.microsoft.com/office/drawing/2017/model3d" xmlns:o="urn:schemas-microsoft-com:office:office" xmlns:r="http://schemas.openxmlformats.org/officeDocument/2006/relationships" xmlns:m="http://schemas.openxmlformats.org/officeDocument/2006/math" xmlns:v="urn:schemas-microsoft-com:vml" xmlns:wp14="http://schemas.microsoft.com/office/word/2010/wordprocessingDrawing" xmlns:wp="http://schemas.openxmlformats.org/drawingml/2006/wordprocessingDrawing" xmlns:w10="urn:schemas-microsoft-com:office:word" xmlns:w="http://schemas.openxmlformats.org/wordprocessingml/2006/main" xmlns:w14="http://schemas.microsoft.com/office/word/2010/wordml" xmlns:w15="http://schemas.microsoft.com/office/word/2012/wordml" xmlns:w16cid="http://schemas.microsoft.com/office/word/2016/wordml/cid" xmlns:w16se="http://schemas.microsoft.com/office/word/2015/wordml/symex" xmlns:wpg="http://schemas.microsoft.com/office/word/2010/wordprocessingGroup" xmlns:wpi="http://schemas.microsoft.com/office/word/2010/wordprocessingInk" xmlns:wne="http://schemas.microsoft.com/office/word/2006/wordml" xmlns:wps="http://schemas.microsoft.com/office/word/2010/wordprocessingShape" mc:Ignorable="w14 w15 w16se w16cid wp14">
   <w:body>
     <w:p>
       <w:pPr>
@@ -794,17 +794,7 @@
           <w:sz w:val="32"/>
           <w:szCs w:val="32"/>
         </w:rPr>
-        <w:t>文明创建工作需要全社会的共同参与和支持，媒体工作者责无旁贷。从以往的工作、总结看，往往没有充分发挥出媒体工作者联系广泛、手段多样等优势，没有调动广大媒体工作者在文明创建工作中的积极性和创新活力</w:t>
-      </w:r>
-      <w:bookmarkStart w:id="0" w:name="_GoBack"/>
-      <w:bookmarkEnd w:id="0"/>
-      <w:r>
-        <w:rPr>
-          <w:rFonts w:ascii="仿宋_GB2312" w:eastAsia="仿宋_GB2312"/>
-          <w:sz w:val="32"/>
-          <w:szCs w:val="32"/>
-        </w:rPr>
-        <w:t>，一定程度上浪费了资源，也影响了工作的开展及最终效果。只有引导媒体者利用新闻发布会、</w:t>
+        <w:t>文明创建工作需要全社会的共同参与和支持，媒体工作者责无旁贷。从以往的工作、总结看，往往没有充分发挥出媒体工作者联系广泛、手段多样等优势，没有调动广大媒体工作者在文明创建工作中的积极性和创新活力，一定程度上浪费了资源，也影响了工作的开展及最终效果。只有引导媒体者利用新闻发布会、</w:t>
       </w:r>
       <w:proofErr w:type="gramStart"/>
       <w:r>
@@ -828,29 +818,362 @@
     <w:p>
       <w:pPr>
         <w:rPr>
-          <w:rFonts w:ascii="仿宋_GB2312" w:eastAsia="仿宋_GB2312" w:hint="eastAsia"/>
-          <w:sz w:val="32"/>
-          <w:szCs w:val="32"/>
-        </w:rPr>
-      </w:pPr>
-    </w:p>
-    <w:p>
-      <w:pPr>
-        <w:rPr>
-          <w:rFonts w:ascii="仿宋_GB2312" w:eastAsia="仿宋_GB2312"/>
-          <w:sz w:val="32"/>
-          <w:szCs w:val="32"/>
-        </w:rPr>
-      </w:pPr>
-    </w:p>
-    <w:p>
-      <w:pPr>
-        <w:rPr>
-          <w:rFonts w:ascii="仿宋_GB2312" w:eastAsia="仿宋_GB2312"/>
-          <w:sz w:val="32"/>
-          <w:szCs w:val="32"/>
-        </w:rPr>
-      </w:pPr>
+          <w:rFonts w:ascii="仿宋_GB2312" w:eastAsia="仿宋_GB2312"/>
+          <w:sz w:val="32"/>
+          <w:szCs w:val="32"/>
+        </w:rPr>
+      </w:pPr>
+    </w:p>
+    <w:p>
+      <w:pPr>
+        <w:rPr>
+          <w:rFonts w:ascii="仿宋_GB2312" w:eastAsia="仿宋_GB2312"/>
+          <w:sz w:val="32"/>
+          <w:szCs w:val="32"/>
+        </w:rPr>
+      </w:pPr>
+      <w:r>
+        <w:rPr>
+          <w:rFonts w:ascii="仿宋_GB2312" w:eastAsia="仿宋_GB2312" w:hint="eastAsia"/>
+          <w:sz w:val="32"/>
+          <w:szCs w:val="32"/>
+        </w:rPr>
+        <w:t>6</w:t>
+      </w:r>
+      <w:r>
+        <w:rPr>
+          <w:rFonts w:ascii="仿宋_GB2312" w:eastAsia="仿宋_GB2312"/>
+          <w:sz w:val="32"/>
+          <w:szCs w:val="32"/>
+        </w:rPr>
+        <w:t>.</w:t>
+      </w:r>
+      <w:r>
+        <w:rPr>
+          <w:rFonts w:ascii="仿宋_GB2312" w:eastAsia="仿宋_GB2312"/>
+          <w:sz w:val="32"/>
+          <w:szCs w:val="32"/>
+        </w:rPr>
+        <w:t>随着</w:t>
+      </w:r>
+      <w:r>
+        <w:rPr>
+          <w:rFonts w:ascii="仿宋_GB2312" w:eastAsia="仿宋_GB2312"/>
+          <w:sz w:val="32"/>
+          <w:szCs w:val="32"/>
+        </w:rPr>
+        <w:t>……</w:t>
+      </w:r>
+      <w:r>
+        <w:rPr>
+          <w:rFonts w:ascii="仿宋_GB2312" w:eastAsia="仿宋_GB2312"/>
+          <w:sz w:val="32"/>
+          <w:szCs w:val="32"/>
+        </w:rPr>
+        <w:t>的持续推进，</w:t>
+      </w:r>
+      <w:r>
+        <w:rPr>
+          <w:rFonts w:ascii="仿宋_GB2312" w:eastAsia="仿宋_GB2312"/>
+          <w:sz w:val="32"/>
+          <w:szCs w:val="32"/>
+        </w:rPr>
+        <w:t>……</w:t>
+      </w:r>
+      <w:r>
+        <w:rPr>
+          <w:rFonts w:ascii="仿宋_GB2312" w:eastAsia="仿宋_GB2312"/>
+          <w:sz w:val="32"/>
+          <w:szCs w:val="32"/>
+        </w:rPr>
+        <w:t>(成绩)，但随之而来的</w:t>
+      </w:r>
+      <w:r>
+        <w:rPr>
+          <w:rFonts w:ascii="仿宋_GB2312" w:eastAsia="仿宋_GB2312"/>
+          <w:sz w:val="32"/>
+          <w:szCs w:val="32"/>
+        </w:rPr>
+        <w:t>……</w:t>
+      </w:r>
+      <w:r>
+        <w:rPr>
+          <w:rFonts w:ascii="仿宋_GB2312" w:eastAsia="仿宋_GB2312"/>
+          <w:sz w:val="32"/>
+          <w:szCs w:val="32"/>
+        </w:rPr>
+        <w:t>(问题)却屡屡出现，</w:t>
+      </w:r>
+      <w:r>
+        <w:rPr>
+          <w:rFonts w:ascii="仿宋_GB2312" w:eastAsia="仿宋_GB2312"/>
+          <w:sz w:val="32"/>
+          <w:szCs w:val="32"/>
+        </w:rPr>
+        <w:t>……</w:t>
+      </w:r>
+      <w:r>
+        <w:rPr>
+          <w:rFonts w:ascii="仿宋_GB2312" w:eastAsia="仿宋_GB2312"/>
+          <w:sz w:val="32"/>
+          <w:szCs w:val="32"/>
+        </w:rPr>
+        <w:t>等现象广泛存在。在全面建成小康社会，构建社会主义和谐社会的新时期，只有</w:t>
+      </w:r>
+      <w:r>
+        <w:rPr>
+          <w:rFonts w:ascii="仿宋_GB2312" w:eastAsia="仿宋_GB2312"/>
+          <w:sz w:val="32"/>
+          <w:szCs w:val="32"/>
+        </w:rPr>
+        <w:t>……</w:t>
+      </w:r>
+      <w:r>
+        <w:rPr>
+          <w:rFonts w:ascii="仿宋_GB2312" w:eastAsia="仿宋_GB2312"/>
+          <w:sz w:val="32"/>
+          <w:szCs w:val="32"/>
+        </w:rPr>
+        <w:t>才能</w:t>
+      </w:r>
+      <w:r>
+        <w:rPr>
+          <w:rFonts w:ascii="仿宋_GB2312" w:eastAsia="仿宋_GB2312"/>
+          <w:sz w:val="32"/>
+          <w:szCs w:val="32"/>
+        </w:rPr>
+        <w:t>……</w:t>
+      </w:r>
+      <w:r>
+        <w:rPr>
+          <w:rFonts w:ascii="仿宋_GB2312" w:eastAsia="仿宋_GB2312"/>
+          <w:sz w:val="32"/>
+          <w:szCs w:val="32"/>
+        </w:rPr>
+        <w:t>(文章的核心观点，这里的</w:t>
+      </w:r>
+      <w:r>
+        <w:rPr>
+          <w:rFonts w:ascii="仿宋_GB2312" w:eastAsia="仿宋_GB2312"/>
+          <w:sz w:val="32"/>
+          <w:szCs w:val="32"/>
+        </w:rPr>
+        <w:t>“</w:t>
+      </w:r>
+      <w:r>
+        <w:rPr>
+          <w:rFonts w:ascii="仿宋_GB2312" w:eastAsia="仿宋_GB2312"/>
+          <w:sz w:val="32"/>
+          <w:szCs w:val="32"/>
+        </w:rPr>
+        <w:t>只有</w:t>
+      </w:r>
+      <w:r>
+        <w:rPr>
+          <w:rFonts w:ascii="仿宋_GB2312" w:eastAsia="仿宋_GB2312"/>
+          <w:sz w:val="32"/>
+          <w:szCs w:val="32"/>
+        </w:rPr>
+        <w:t>……</w:t>
+      </w:r>
+      <w:r>
+        <w:rPr>
+          <w:rFonts w:ascii="仿宋_GB2312" w:eastAsia="仿宋_GB2312"/>
+          <w:sz w:val="32"/>
+          <w:szCs w:val="32"/>
+        </w:rPr>
+        <w:t>才能</w:t>
+      </w:r>
+      <w:r>
+        <w:rPr>
+          <w:rFonts w:ascii="仿宋_GB2312" w:eastAsia="仿宋_GB2312"/>
+          <w:sz w:val="32"/>
+          <w:szCs w:val="32"/>
+        </w:rPr>
+        <w:t>”</w:t>
+      </w:r>
+      <w:r>
+        <w:rPr>
+          <w:rFonts w:ascii="仿宋_GB2312" w:eastAsia="仿宋_GB2312"/>
+          <w:sz w:val="32"/>
+          <w:szCs w:val="32"/>
+        </w:rPr>
+        <w:t>可置换成</w:t>
+      </w:r>
+      <w:r>
+        <w:rPr>
+          <w:rFonts w:ascii="仿宋_GB2312" w:eastAsia="仿宋_GB2312"/>
+          <w:sz w:val="32"/>
+          <w:szCs w:val="32"/>
+        </w:rPr>
+        <w:t>“</w:t>
+      </w:r>
+      <w:r>
+        <w:rPr>
+          <w:rFonts w:ascii="仿宋_GB2312" w:eastAsia="仿宋_GB2312"/>
+          <w:sz w:val="32"/>
+          <w:szCs w:val="32"/>
+        </w:rPr>
+        <w:t>为此，应</w:t>
+      </w:r>
+      <w:r>
+        <w:rPr>
+          <w:rFonts w:ascii="仿宋_GB2312" w:eastAsia="仿宋_GB2312"/>
+          <w:sz w:val="32"/>
+          <w:szCs w:val="32"/>
+        </w:rPr>
+        <w:t>……”</w:t>
+      </w:r>
+      <w:r>
+        <w:rPr>
+          <w:rFonts w:ascii="仿宋_GB2312" w:eastAsia="仿宋_GB2312"/>
+          <w:sz w:val="32"/>
+          <w:szCs w:val="32"/>
+        </w:rPr>
+        <w:t>等逻辑衔接词)</w:t>
+      </w:r>
+    </w:p>
+    <w:p>
+      <w:pPr>
+        <w:rPr>
+          <w:rFonts w:ascii="仿宋_GB2312" w:eastAsia="仿宋_GB2312" w:hint="eastAsia"/>
+          <w:sz w:val="32"/>
+          <w:szCs w:val="32"/>
+        </w:rPr>
+      </w:pPr>
+      <w:r>
+        <w:rPr>
+          <w:rFonts w:ascii="仿宋_GB2312" w:eastAsia="仿宋_GB2312" w:hint="eastAsia"/>
+          <w:sz w:val="32"/>
+          <w:szCs w:val="32"/>
+        </w:rPr>
+        <w:t>例：</w:t>
+      </w:r>
+      <w:r>
+        <w:rPr>
+          <w:rFonts w:ascii="仿宋_GB2312" w:eastAsia="仿宋_GB2312" w:hint="eastAsia"/>
+          <w:sz w:val="32"/>
+          <w:szCs w:val="32"/>
+        </w:rPr>
+        <w:t>随着我国在文化崛起、文明再造方面的持续推进，我国文化产业不断发展壮大，文化产品出口额不断扩大，但随之</w:t>
+      </w:r>
+      <w:r>
+        <w:rPr>
+          <w:rFonts w:ascii="仿宋_GB2312" w:eastAsia="仿宋_GB2312" w:hint="eastAsia"/>
+          <w:sz w:val="32"/>
+          <w:szCs w:val="32"/>
+        </w:rPr>
+        <w:lastRenderedPageBreak/>
+        <w:t>而来的主流文化发展与社会进步的不协调等矛盾也屡屡出现，手机涉黄、网络暴力、地域攻击等现象广泛存在。在全面建成小康社会，构建社会主义和谐社会的新时期，只有建立健全经济文化发展的协调机制，才能保障物质发展与精神发展的同步协调性。</w:t>
+      </w:r>
+      <w:r>
+        <w:rPr>
+          <w:rFonts w:ascii="仿宋_GB2312" w:eastAsia="仿宋_GB2312" w:hint="eastAsia"/>
+          <w:sz w:val="32"/>
+          <w:szCs w:val="32"/>
+        </w:rPr>
+        <w:t>【文化产业发展的问题：质量不高、同质化现象严重、提质增效作用不明显】</w:t>
+      </w:r>
+    </w:p>
+    <w:p>
+      <w:pPr>
+        <w:rPr>
+          <w:rFonts w:ascii="仿宋_GB2312" w:eastAsia="仿宋_GB2312"/>
+          <w:sz w:val="32"/>
+          <w:szCs w:val="32"/>
+        </w:rPr>
+      </w:pPr>
+    </w:p>
+    <w:p>
+      <w:pPr>
+        <w:rPr>
+          <w:rFonts w:ascii="仿宋_GB2312" w:eastAsia="仿宋_GB2312"/>
+          <w:sz w:val="32"/>
+          <w:szCs w:val="32"/>
+        </w:rPr>
+      </w:pPr>
+      <w:r>
+        <w:rPr>
+          <w:rFonts w:ascii="仿宋_GB2312" w:eastAsia="仿宋_GB2312"/>
+          <w:sz w:val="32"/>
+          <w:szCs w:val="32"/>
+        </w:rPr>
+        <w:t>7.</w:t>
+      </w:r>
+      <w:r>
+        <w:rPr>
+          <w:rFonts w:ascii="仿宋_GB2312" w:eastAsia="仿宋_GB2312"/>
+          <w:sz w:val="32"/>
+          <w:szCs w:val="32"/>
+        </w:rPr>
+        <w:t>历经改革开放XX年举世瞩目的发展后，我国已然跃升为世界第二大经济体，人民的获得感和幸福感持续提高。但与此同时，</w:t>
+      </w:r>
+      <w:r>
+        <w:rPr>
+          <w:rFonts w:ascii="仿宋_GB2312" w:eastAsia="仿宋_GB2312"/>
+          <w:sz w:val="32"/>
+          <w:szCs w:val="32"/>
+        </w:rPr>
+        <w:t>……</w:t>
+      </w:r>
+      <w:r>
+        <w:rPr>
+          <w:rFonts w:ascii="仿宋_GB2312" w:eastAsia="仿宋_GB2312"/>
+          <w:sz w:val="32"/>
+          <w:szCs w:val="32"/>
+        </w:rPr>
+        <w:t>等问题也</w:t>
+      </w:r>
+      <w:proofErr w:type="gramStart"/>
+      <w:r>
+        <w:rPr>
+          <w:rFonts w:ascii="仿宋_GB2312" w:eastAsia="仿宋_GB2312"/>
+          <w:sz w:val="32"/>
+          <w:szCs w:val="32"/>
+        </w:rPr>
+        <w:t>凸</w:t>
+      </w:r>
+      <w:proofErr w:type="gramEnd"/>
+      <w:r>
+        <w:rPr>
+          <w:rFonts w:ascii="仿宋_GB2312" w:eastAsia="仿宋_GB2312"/>
+          <w:sz w:val="32"/>
+          <w:szCs w:val="32"/>
+        </w:rPr>
+        <w:t>显出来。解决</w:t>
+      </w:r>
+      <w:r>
+        <w:rPr>
+          <w:rFonts w:ascii="仿宋_GB2312" w:eastAsia="仿宋_GB2312"/>
+          <w:sz w:val="32"/>
+          <w:szCs w:val="32"/>
+        </w:rPr>
+        <w:t>……</w:t>
+      </w:r>
+      <w:r>
+        <w:rPr>
+          <w:rFonts w:ascii="仿宋_GB2312" w:eastAsia="仿宋_GB2312"/>
+          <w:sz w:val="32"/>
+          <w:szCs w:val="32"/>
+        </w:rPr>
+        <w:t>任重而道远，需要全社会各方面密切配合，通力合作，协调联动，一言以蔽之：</w:t>
+      </w:r>
+      <w:r>
+        <w:rPr>
+          <w:rFonts w:ascii="仿宋_GB2312" w:eastAsia="仿宋_GB2312"/>
+          <w:sz w:val="32"/>
+          <w:szCs w:val="32"/>
+        </w:rPr>
+        <w:t>……</w:t>
+      </w:r>
+      <w:r>
+        <w:rPr>
+          <w:rFonts w:ascii="仿宋_GB2312" w:eastAsia="仿宋_GB2312"/>
+          <w:sz w:val="32"/>
+          <w:szCs w:val="32"/>
+        </w:rPr>
+        <w:t>(总论点)</w:t>
+      </w:r>
     </w:p>
     <w:p>
       <w:pPr>
@@ -869,8 +1192,881 @@
           <w:sz w:val="32"/>
           <w:szCs w:val="32"/>
         </w:rPr>
-        <w:tab/>
-      </w:r>
+        <w:t>例：</w:t>
+      </w:r>
+      <w:r>
+        <w:rPr>
+          <w:rFonts w:ascii="仿宋_GB2312" w:eastAsia="仿宋_GB2312" w:hint="eastAsia"/>
+          <w:sz w:val="32"/>
+          <w:szCs w:val="32"/>
+        </w:rPr>
+        <w:t>历经改革开放</w:t>
+      </w:r>
+      <w:r>
+        <w:rPr>
+          <w:rFonts w:ascii="仿宋_GB2312" w:eastAsia="仿宋_GB2312"/>
+          <w:sz w:val="32"/>
+          <w:szCs w:val="32"/>
+        </w:rPr>
+        <w:t>40年（2018年）举世瞩目的发展后，我国已然跃升为世界第二大经济体，人民的获得感和幸福感持续提高。但与此同时，网络暴力等问题也</w:t>
+      </w:r>
+      <w:proofErr w:type="gramStart"/>
+      <w:r>
+        <w:rPr>
+          <w:rFonts w:ascii="仿宋_GB2312" w:eastAsia="仿宋_GB2312"/>
+          <w:sz w:val="32"/>
+          <w:szCs w:val="32"/>
+        </w:rPr>
+        <w:t>凸</w:t>
+      </w:r>
+      <w:proofErr w:type="gramEnd"/>
+      <w:r>
+        <w:rPr>
+          <w:rFonts w:ascii="仿宋_GB2312" w:eastAsia="仿宋_GB2312"/>
+          <w:sz w:val="32"/>
+          <w:szCs w:val="32"/>
+        </w:rPr>
+        <w:t>显出来。解决网络暴力问题任重而道远，需要全社会各方面密切配合，通力合作，协调联动，一言以蔽之：坚持</w:t>
+      </w:r>
+      <w:r>
+        <w:rPr>
+          <w:rFonts w:ascii="仿宋_GB2312" w:eastAsia="仿宋_GB2312"/>
+          <w:sz w:val="32"/>
+          <w:szCs w:val="32"/>
+          <w:highlight w:val="yellow"/>
+        </w:rPr>
+        <w:t>疏堵结合、综合防治</w:t>
+      </w:r>
+      <w:r>
+        <w:rPr>
+          <w:rFonts w:ascii="仿宋_GB2312" w:eastAsia="仿宋_GB2312"/>
+          <w:sz w:val="32"/>
+          <w:szCs w:val="32"/>
+        </w:rPr>
+        <w:t>的原则，完善宣传教育、法治监管等配套措施，标本兼治净化网络环境。</w:t>
+      </w:r>
+    </w:p>
+    <w:p>
+      <w:pPr>
+        <w:tabs>
+          <w:tab w:val="left" w:pos="3015"/>
+        </w:tabs>
+        <w:rPr>
+          <w:rFonts w:ascii="仿宋_GB2312" w:eastAsia="仿宋_GB2312"/>
+          <w:sz w:val="32"/>
+          <w:szCs w:val="32"/>
+        </w:rPr>
+      </w:pPr>
+    </w:p>
+    <w:p>
+      <w:pPr>
+        <w:rPr>
+          <w:rFonts w:ascii="仿宋_GB2312" w:eastAsia="仿宋_GB2312"/>
+          <w:sz w:val="32"/>
+          <w:szCs w:val="32"/>
+        </w:rPr>
+      </w:pPr>
+      <w:r>
+        <w:rPr>
+          <w:rFonts w:ascii="仿宋_GB2312" w:eastAsia="仿宋_GB2312" w:hint="eastAsia"/>
+          <w:sz w:val="32"/>
+          <w:szCs w:val="32"/>
+        </w:rPr>
+        <w:t>8</w:t>
+      </w:r>
+      <w:r>
+        <w:rPr>
+          <w:rFonts w:ascii="仿宋_GB2312" w:eastAsia="仿宋_GB2312"/>
+          <w:sz w:val="32"/>
+          <w:szCs w:val="32"/>
+        </w:rPr>
+        <w:t>.</w:t>
+      </w:r>
+      <w:r>
+        <w:rPr>
+          <w:rFonts w:ascii="仿宋_GB2312" w:eastAsia="仿宋_GB2312"/>
+          <w:sz w:val="32"/>
+          <w:szCs w:val="32"/>
+        </w:rPr>
+        <w:t>……</w:t>
+      </w:r>
+      <w:r>
+        <w:rPr>
+          <w:rFonts w:ascii="仿宋_GB2312" w:eastAsia="仿宋_GB2312"/>
+          <w:sz w:val="32"/>
+          <w:szCs w:val="32"/>
+        </w:rPr>
+        <w:t>(论点)，需要建立健全</w:t>
+      </w:r>
+      <w:r>
+        <w:rPr>
+          <w:rFonts w:ascii="仿宋_GB2312" w:eastAsia="仿宋_GB2312"/>
+          <w:sz w:val="32"/>
+          <w:szCs w:val="32"/>
+        </w:rPr>
+        <w:t>……</w:t>
+      </w:r>
+      <w:r>
+        <w:rPr>
+          <w:rFonts w:ascii="仿宋_GB2312" w:eastAsia="仿宋_GB2312"/>
+          <w:sz w:val="32"/>
+          <w:szCs w:val="32"/>
+        </w:rPr>
+        <w:t>的法律法规。</w:t>
+      </w:r>
+      <w:r>
+        <w:rPr>
+          <w:rFonts w:ascii="仿宋_GB2312" w:eastAsia="仿宋_GB2312"/>
+          <w:sz w:val="32"/>
+          <w:szCs w:val="32"/>
+        </w:rPr>
+        <w:t>……</w:t>
+      </w:r>
+      <w:r>
+        <w:rPr>
+          <w:rFonts w:ascii="仿宋_GB2312" w:eastAsia="仿宋_GB2312"/>
+          <w:sz w:val="32"/>
+          <w:szCs w:val="32"/>
+        </w:rPr>
+        <w:t>(问题)频发在于违法成本过低。因此，必须制定并完善</w:t>
+      </w:r>
+      <w:r>
+        <w:rPr>
+          <w:rFonts w:ascii="仿宋_GB2312" w:eastAsia="仿宋_GB2312"/>
+          <w:sz w:val="32"/>
+          <w:szCs w:val="32"/>
+        </w:rPr>
+        <w:t>……</w:t>
+      </w:r>
+      <w:r>
+        <w:rPr>
+          <w:rFonts w:ascii="仿宋_GB2312" w:eastAsia="仿宋_GB2312"/>
+          <w:sz w:val="32"/>
+          <w:szCs w:val="32"/>
+        </w:rPr>
+        <w:t>，加强监管，</w:t>
+      </w:r>
+      <w:proofErr w:type="gramStart"/>
+      <w:r>
+        <w:rPr>
+          <w:rFonts w:ascii="仿宋_GB2312" w:eastAsia="仿宋_GB2312"/>
+          <w:sz w:val="32"/>
+          <w:szCs w:val="32"/>
+        </w:rPr>
+        <w:lastRenderedPageBreak/>
+        <w:t>拉起</w:t>
+      </w:r>
+      <w:r>
+        <w:rPr>
+          <w:rFonts w:ascii="仿宋_GB2312" w:eastAsia="仿宋_GB2312"/>
+          <w:sz w:val="32"/>
+          <w:szCs w:val="32"/>
+        </w:rPr>
+        <w:t>“</w:t>
+      </w:r>
+      <w:proofErr w:type="gramEnd"/>
+      <w:r>
+        <w:rPr>
+          <w:rFonts w:ascii="仿宋_GB2312" w:eastAsia="仿宋_GB2312"/>
+          <w:sz w:val="32"/>
+          <w:szCs w:val="32"/>
+        </w:rPr>
+        <w:t>防护网</w:t>
+      </w:r>
+      <w:r>
+        <w:rPr>
+          <w:rFonts w:ascii="仿宋_GB2312" w:eastAsia="仿宋_GB2312"/>
+          <w:sz w:val="32"/>
+          <w:szCs w:val="32"/>
+        </w:rPr>
+        <w:t>”</w:t>
+      </w:r>
+      <w:r>
+        <w:rPr>
+          <w:rFonts w:ascii="仿宋_GB2312" w:eastAsia="仿宋_GB2312"/>
+          <w:sz w:val="32"/>
+          <w:szCs w:val="32"/>
+        </w:rPr>
+        <w:t>，设立</w:t>
+      </w:r>
+      <w:r>
+        <w:rPr>
+          <w:rFonts w:ascii="仿宋_GB2312" w:eastAsia="仿宋_GB2312"/>
+          <w:sz w:val="32"/>
+          <w:szCs w:val="32"/>
+        </w:rPr>
+        <w:t>“</w:t>
+      </w:r>
+      <w:r>
+        <w:rPr>
+          <w:rFonts w:ascii="仿宋_GB2312" w:eastAsia="仿宋_GB2312"/>
+          <w:sz w:val="32"/>
+          <w:szCs w:val="32"/>
+        </w:rPr>
+        <w:t>高压线</w:t>
+      </w:r>
+      <w:r>
+        <w:rPr>
+          <w:rFonts w:ascii="仿宋_GB2312" w:eastAsia="仿宋_GB2312"/>
+          <w:sz w:val="32"/>
+          <w:szCs w:val="32"/>
+        </w:rPr>
+        <w:t>”</w:t>
+      </w:r>
+      <w:r>
+        <w:rPr>
+          <w:rFonts w:ascii="仿宋_GB2312" w:eastAsia="仿宋_GB2312"/>
+          <w:sz w:val="32"/>
+          <w:szCs w:val="32"/>
+        </w:rPr>
+        <w:t>，严厉处罚</w:t>
+      </w:r>
+      <w:r>
+        <w:rPr>
+          <w:rFonts w:ascii="仿宋_GB2312" w:eastAsia="仿宋_GB2312"/>
+          <w:sz w:val="32"/>
+          <w:szCs w:val="32"/>
+        </w:rPr>
+        <w:t>……</w:t>
+      </w:r>
+      <w:r>
+        <w:rPr>
+          <w:rFonts w:ascii="仿宋_GB2312" w:eastAsia="仿宋_GB2312"/>
+          <w:sz w:val="32"/>
+          <w:szCs w:val="32"/>
+        </w:rPr>
+        <w:t>，坚决打击</w:t>
+      </w:r>
+      <w:r>
+        <w:rPr>
+          <w:rFonts w:ascii="仿宋_GB2312" w:eastAsia="仿宋_GB2312"/>
+          <w:sz w:val="32"/>
+          <w:szCs w:val="32"/>
+        </w:rPr>
+        <w:t>……</w:t>
+      </w:r>
+      <w:r>
+        <w:rPr>
+          <w:rFonts w:ascii="仿宋_GB2312" w:eastAsia="仿宋_GB2312"/>
+          <w:sz w:val="32"/>
+          <w:szCs w:val="32"/>
+        </w:rPr>
+        <w:t>，提高</w:t>
+      </w:r>
+      <w:r>
+        <w:rPr>
+          <w:rFonts w:ascii="仿宋_GB2312" w:eastAsia="仿宋_GB2312"/>
+          <w:sz w:val="32"/>
+          <w:szCs w:val="32"/>
+        </w:rPr>
+        <w:t>……</w:t>
+      </w:r>
+      <w:r>
+        <w:rPr>
+          <w:rFonts w:ascii="仿宋_GB2312" w:eastAsia="仿宋_GB2312"/>
+          <w:sz w:val="32"/>
+          <w:szCs w:val="32"/>
+        </w:rPr>
+        <w:t>的成本。同时，</w:t>
+      </w:r>
+      <w:r>
+        <w:rPr>
+          <w:rFonts w:ascii="仿宋_GB2312" w:eastAsia="仿宋_GB2312"/>
+          <w:sz w:val="32"/>
+          <w:szCs w:val="32"/>
+        </w:rPr>
+        <w:t>……</w:t>
+      </w:r>
+      <w:r>
+        <w:rPr>
+          <w:rFonts w:ascii="仿宋_GB2312" w:eastAsia="仿宋_GB2312"/>
+          <w:sz w:val="32"/>
+          <w:szCs w:val="32"/>
+        </w:rPr>
+        <w:t>(部门、机构)要结合自身情况，因地制宜制定切合实际的</w:t>
+      </w:r>
+      <w:r>
+        <w:rPr>
+          <w:rFonts w:ascii="仿宋_GB2312" w:eastAsia="仿宋_GB2312"/>
+          <w:sz w:val="32"/>
+          <w:szCs w:val="32"/>
+        </w:rPr>
+        <w:t>……</w:t>
+      </w:r>
+      <w:r>
+        <w:rPr>
+          <w:rFonts w:ascii="仿宋_GB2312" w:eastAsia="仿宋_GB2312"/>
+          <w:sz w:val="32"/>
+          <w:szCs w:val="32"/>
+        </w:rPr>
+        <w:t>管理制度和实施细则，以规章制度约束</w:t>
+      </w:r>
+      <w:r>
+        <w:rPr>
+          <w:rFonts w:ascii="仿宋_GB2312" w:eastAsia="仿宋_GB2312"/>
+          <w:sz w:val="32"/>
+          <w:szCs w:val="32"/>
+        </w:rPr>
+        <w:t>……</w:t>
+      </w:r>
+      <w:r>
+        <w:rPr>
+          <w:rFonts w:ascii="仿宋_GB2312" w:eastAsia="仿宋_GB2312"/>
+          <w:sz w:val="32"/>
+          <w:szCs w:val="32"/>
+        </w:rPr>
+        <w:t>行为。</w:t>
+      </w:r>
+    </w:p>
+    <w:p>
+      <w:pPr>
+        <w:tabs>
+          <w:tab w:val="left" w:pos="3015"/>
+        </w:tabs>
+        <w:rPr>
+          <w:rFonts w:ascii="仿宋_GB2312" w:eastAsia="仿宋_GB2312"/>
+          <w:sz w:val="32"/>
+          <w:szCs w:val="32"/>
+        </w:rPr>
+      </w:pPr>
+      <w:r>
+        <w:rPr>
+          <w:rFonts w:ascii="仿宋_GB2312" w:eastAsia="仿宋_GB2312" w:hint="eastAsia"/>
+          <w:b/>
+          <w:bCs/>
+          <w:sz w:val="32"/>
+          <w:szCs w:val="32"/>
+        </w:rPr>
+        <w:t>例</w:t>
+      </w:r>
+      <w:r>
+        <w:rPr>
+          <w:rFonts w:ascii="仿宋_GB2312" w:eastAsia="仿宋_GB2312" w:hint="eastAsia"/>
+          <w:sz w:val="32"/>
+          <w:szCs w:val="32"/>
+        </w:rPr>
+        <w:t>：</w:t>
+      </w:r>
+      <w:r>
+        <w:rPr>
+          <w:rFonts w:ascii="仿宋_GB2312" w:eastAsia="仿宋_GB2312" w:hint="eastAsia"/>
+          <w:sz w:val="32"/>
+          <w:szCs w:val="32"/>
+        </w:rPr>
+        <w:t>加强主流文化建设需要建立健全配套的法规和制度。</w:t>
+      </w:r>
+      <w:proofErr w:type="gramStart"/>
+      <w:r>
+        <w:rPr>
+          <w:rFonts w:ascii="仿宋_GB2312" w:eastAsia="仿宋_GB2312" w:hint="eastAsia"/>
+          <w:sz w:val="32"/>
+          <w:szCs w:val="32"/>
+        </w:rPr>
+        <w:t>三俗文化</w:t>
+      </w:r>
+      <w:proofErr w:type="gramEnd"/>
+      <w:r>
+        <w:rPr>
+          <w:rFonts w:ascii="仿宋_GB2312" w:eastAsia="仿宋_GB2312" w:hint="eastAsia"/>
+          <w:sz w:val="32"/>
+          <w:szCs w:val="32"/>
+        </w:rPr>
+        <w:t>、手机涉黄大行其道，其最重要的缘由在于违法成本过低。因此，必须制定并完善文化发展与保护法律体系，加强监管，拉起“防护网”，设立“高压线”，严厉处罚制作、销售、传播低俗文化的行为，坚决打击庸俗、低俗、媚俗的文化形式，</w:t>
+      </w:r>
+      <w:proofErr w:type="gramStart"/>
+      <w:r>
+        <w:rPr>
+          <w:rFonts w:ascii="仿宋_GB2312" w:eastAsia="仿宋_GB2312" w:hint="eastAsia"/>
+          <w:sz w:val="32"/>
+          <w:szCs w:val="32"/>
+        </w:rPr>
+        <w:t>提高三俗文化</w:t>
+      </w:r>
+      <w:proofErr w:type="gramEnd"/>
+      <w:r>
+        <w:rPr>
+          <w:rFonts w:ascii="仿宋_GB2312" w:eastAsia="仿宋_GB2312" w:hint="eastAsia"/>
+          <w:sz w:val="32"/>
+          <w:szCs w:val="32"/>
+        </w:rPr>
+        <w:t>、手机涉黄的制造和传播的成本。同时，各级文化主管部门要结合自身情况，因地制宜制定切合实际的文化发展管理制度和实施细则，以规章制度约束文化生产与传播行为。</w:t>
+      </w:r>
+    </w:p>
+    <w:p>
+      <w:pPr>
+        <w:tabs>
+          <w:tab w:val="left" w:pos="3015"/>
+        </w:tabs>
+        <w:rPr>
+          <w:rFonts w:ascii="仿宋_GB2312" w:eastAsia="仿宋_GB2312"/>
+          <w:sz w:val="32"/>
+          <w:szCs w:val="32"/>
+        </w:rPr>
+      </w:pPr>
+    </w:p>
+    <w:p>
+      <w:pPr>
+        <w:rPr>
+          <w:rFonts w:ascii="仿宋_GB2312" w:eastAsia="仿宋_GB2312"/>
+          <w:sz w:val="32"/>
+          <w:szCs w:val="32"/>
+        </w:rPr>
+      </w:pPr>
+      <w:r>
+        <w:rPr>
+          <w:rFonts w:ascii="仿宋_GB2312" w:eastAsia="仿宋_GB2312" w:hint="eastAsia"/>
+          <w:sz w:val="32"/>
+          <w:szCs w:val="32"/>
+        </w:rPr>
+        <w:t>9</w:t>
+      </w:r>
+      <w:r>
+        <w:rPr>
+          <w:rFonts w:ascii="仿宋_GB2312" w:eastAsia="仿宋_GB2312"/>
+          <w:sz w:val="32"/>
+          <w:szCs w:val="32"/>
+        </w:rPr>
+        <w:t>.</w:t>
+      </w:r>
+      <w:r>
+        <w:rPr>
+          <w:rFonts w:ascii="仿宋_GB2312" w:eastAsia="仿宋_GB2312"/>
+          <w:sz w:val="32"/>
+          <w:szCs w:val="32"/>
+        </w:rPr>
+        <w:t>……</w:t>
+      </w:r>
+      <w:r>
+        <w:rPr>
+          <w:rFonts w:ascii="仿宋_GB2312" w:eastAsia="仿宋_GB2312"/>
+          <w:sz w:val="32"/>
+          <w:szCs w:val="32"/>
+        </w:rPr>
+        <w:t>（分论点）需要进一步加强宣传教育。在</w:t>
+      </w:r>
+      <w:r>
+        <w:rPr>
+          <w:rFonts w:ascii="仿宋_GB2312" w:eastAsia="仿宋_GB2312"/>
+          <w:sz w:val="32"/>
+          <w:szCs w:val="32"/>
+        </w:rPr>
+        <w:t>……</w:t>
+      </w:r>
+      <w:r>
+        <w:rPr>
+          <w:rFonts w:ascii="仿宋_GB2312" w:eastAsia="仿宋_GB2312"/>
+          <w:sz w:val="32"/>
+          <w:szCs w:val="32"/>
+        </w:rPr>
+        <w:t>（主题、工作）的过程中，要不断加大</w:t>
+      </w:r>
+      <w:r>
+        <w:rPr>
+          <w:rFonts w:ascii="仿宋_GB2312" w:eastAsia="仿宋_GB2312"/>
+          <w:sz w:val="32"/>
+          <w:szCs w:val="32"/>
+        </w:rPr>
+        <w:t>……</w:t>
+      </w:r>
+      <w:r>
+        <w:rPr>
+          <w:rFonts w:ascii="仿宋_GB2312" w:eastAsia="仿宋_GB2312"/>
+          <w:sz w:val="32"/>
+          <w:szCs w:val="32"/>
+        </w:rPr>
+        <w:t>（具体措施），强化对新闻媒体的引导和扶持，充分发挥新闻媒体的舆论导向作用，弘扬社会正气，塑造美好心灵，形成</w:t>
+      </w:r>
+      <w:r>
+        <w:rPr>
+          <w:rFonts w:ascii="仿宋_GB2312" w:eastAsia="仿宋_GB2312"/>
+          <w:sz w:val="32"/>
+          <w:szCs w:val="32"/>
+        </w:rPr>
+        <w:t>……</w:t>
+      </w:r>
+      <w:r>
+        <w:rPr>
+          <w:rFonts w:ascii="仿宋_GB2312" w:eastAsia="仿宋_GB2312"/>
+          <w:sz w:val="32"/>
+          <w:szCs w:val="32"/>
+        </w:rPr>
+        <w:t>的氛围，创造有利于</w:t>
+      </w:r>
+      <w:r>
+        <w:rPr>
+          <w:rFonts w:ascii="仿宋_GB2312" w:eastAsia="仿宋_GB2312"/>
+          <w:sz w:val="32"/>
+          <w:szCs w:val="32"/>
+        </w:rPr>
+        <w:t>……</w:t>
+      </w:r>
+      <w:r>
+        <w:rPr>
+          <w:rFonts w:ascii="仿宋_GB2312" w:eastAsia="仿宋_GB2312"/>
+          <w:sz w:val="32"/>
+          <w:szCs w:val="32"/>
+        </w:rPr>
+        <w:t>的人文环境。</w:t>
+      </w:r>
+    </w:p>
+    <w:p>
+      <w:pPr>
+        <w:tabs>
+          <w:tab w:val="left" w:pos="3015"/>
+        </w:tabs>
+        <w:rPr>
+          <w:rFonts w:ascii="仿宋_GB2312" w:eastAsia="仿宋_GB2312"/>
+          <w:sz w:val="32"/>
+          <w:szCs w:val="32"/>
+        </w:rPr>
+      </w:pPr>
+      <w:r>
+        <w:rPr>
+          <w:rFonts w:ascii="仿宋_GB2312" w:eastAsia="仿宋_GB2312" w:hint="eastAsia"/>
+          <w:b/>
+          <w:bCs/>
+          <w:sz w:val="32"/>
+          <w:szCs w:val="32"/>
+        </w:rPr>
+        <w:t>例</w:t>
+      </w:r>
+      <w:r>
+        <w:rPr>
+          <w:rFonts w:ascii="仿宋_GB2312" w:eastAsia="仿宋_GB2312" w:hint="eastAsia"/>
+          <w:sz w:val="32"/>
+          <w:szCs w:val="32"/>
+        </w:rPr>
+        <w:t>：</w:t>
+      </w:r>
+      <w:r>
+        <w:rPr>
+          <w:rFonts w:ascii="仿宋_GB2312" w:eastAsia="仿宋_GB2312" w:hint="eastAsia"/>
+          <w:sz w:val="32"/>
+          <w:szCs w:val="32"/>
+        </w:rPr>
+        <w:t>让主流文化成为真正的主流需要进一步加强宣传教育。在主流文化的建设过程中，要不断加大政策和资金的投入力度，强化对传统新闻媒体和新兴媒体的引导和扶持，充分发</w:t>
+      </w:r>
+      <w:r>
+        <w:rPr>
+          <w:rFonts w:ascii="仿宋_GB2312" w:eastAsia="仿宋_GB2312" w:hint="eastAsia"/>
+          <w:sz w:val="32"/>
+          <w:szCs w:val="32"/>
+        </w:rPr>
+        <w:lastRenderedPageBreak/>
+        <w:t>挥新闻媒体的舆论导向作用，弘扬社会正气，塑造美好心灵，形成</w:t>
+      </w:r>
+      <w:r>
+        <w:rPr>
+          <w:rFonts w:ascii="仿宋_GB2312" w:eastAsia="仿宋_GB2312" w:hint="eastAsia"/>
+          <w:b/>
+          <w:bCs/>
+          <w:sz w:val="32"/>
+          <w:szCs w:val="32"/>
+        </w:rPr>
+        <w:t>正确的舆论导向和知荣明耻</w:t>
+      </w:r>
+      <w:r>
+        <w:rPr>
+          <w:rFonts w:ascii="仿宋_GB2312" w:eastAsia="仿宋_GB2312" w:hint="eastAsia"/>
+          <w:sz w:val="32"/>
+          <w:szCs w:val="32"/>
+        </w:rPr>
+        <w:t>的氛围，创造有利于主流文化发展和传播的人文环境。</w:t>
+      </w:r>
+    </w:p>
+    <w:p>
+      <w:pPr>
+        <w:tabs>
+          <w:tab w:val="left" w:pos="3015"/>
+        </w:tabs>
+        <w:rPr>
+          <w:rFonts w:ascii="仿宋_GB2312" w:eastAsia="仿宋_GB2312"/>
+          <w:sz w:val="32"/>
+          <w:szCs w:val="32"/>
+        </w:rPr>
+      </w:pPr>
+    </w:p>
+    <w:p>
+      <w:pPr>
+        <w:rPr>
+          <w:rFonts w:ascii="仿宋_GB2312" w:eastAsia="仿宋_GB2312"/>
+          <w:sz w:val="32"/>
+          <w:szCs w:val="32"/>
+        </w:rPr>
+      </w:pPr>
+      <w:r>
+        <w:rPr>
+          <w:rFonts w:ascii="仿宋_GB2312" w:eastAsia="仿宋_GB2312" w:hint="eastAsia"/>
+          <w:sz w:val="32"/>
+          <w:szCs w:val="32"/>
+        </w:rPr>
+        <w:t>1</w:t>
+      </w:r>
+      <w:r>
+        <w:rPr>
+          <w:rFonts w:ascii="仿宋_GB2312" w:eastAsia="仿宋_GB2312"/>
+          <w:sz w:val="32"/>
+          <w:szCs w:val="32"/>
+        </w:rPr>
+        <w:t>0.</w:t>
+      </w:r>
+      <w:r>
+        <w:rPr>
+          <w:rFonts w:ascii="仿宋_GB2312" w:eastAsia="仿宋_GB2312"/>
+          <w:sz w:val="32"/>
+          <w:szCs w:val="32"/>
+        </w:rPr>
+        <w:t>拯救和传承非物质文化遗产，要从文化安全意识着手，将民俗文化的传承纳入国民经济和社会发展的整体规划，将文化安全注入中小学的基础教育中，充分发挥非物质文化遗产对广大未成年人进行传统文化教育和爱国主义教育的重要作用，将民族文化的发扬融入生活、融入社会主义经济建设中，让其在心与心、行与行中传承。</w:t>
+      </w:r>
+    </w:p>
+    <w:p>
+      <w:pPr>
+        <w:tabs>
+          <w:tab w:val="left" w:pos="3015"/>
+        </w:tabs>
+        <w:rPr>
+          <w:rFonts w:ascii="仿宋_GB2312" w:eastAsia="仿宋_GB2312"/>
+          <w:sz w:val="32"/>
+          <w:szCs w:val="32"/>
+        </w:rPr>
+      </w:pPr>
+      <w:r>
+        <w:rPr>
+          <w:rFonts w:ascii="仿宋_GB2312" w:eastAsia="仿宋_GB2312" w:hint="eastAsia"/>
+          <w:b/>
+          <w:bCs/>
+          <w:sz w:val="32"/>
+          <w:szCs w:val="32"/>
+        </w:rPr>
+        <w:t>例</w:t>
+      </w:r>
+      <w:r>
+        <w:rPr>
+          <w:rFonts w:ascii="仿宋_GB2312" w:eastAsia="仿宋_GB2312" w:hint="eastAsia"/>
+          <w:sz w:val="32"/>
+          <w:szCs w:val="32"/>
+        </w:rPr>
+        <w:t>：</w:t>
+      </w:r>
+      <w:r>
+        <w:rPr>
+          <w:rFonts w:ascii="仿宋_GB2312" w:eastAsia="仿宋_GB2312" w:hint="eastAsia"/>
+          <w:sz w:val="32"/>
+          <w:szCs w:val="32"/>
+        </w:rPr>
+        <w:t>预防和治理食品安全问题，要从食品安全意识着手，将食品安全问题纳入国民经济和社会发展的整体规划，将食品安全注入中小学的基础教育中，充分发挥重大食品安全事故和食品安全识别知识在食品安全教育中的重要作用，将食品安全工作融入</w:t>
+      </w:r>
+      <w:r>
+        <w:rPr>
+          <w:rFonts w:ascii="仿宋_GB2312" w:eastAsia="仿宋_GB2312" w:hint="eastAsia"/>
+          <w:b/>
+          <w:bCs/>
+          <w:sz w:val="32"/>
+          <w:szCs w:val="32"/>
+        </w:rPr>
+        <w:t>民众</w:t>
+      </w:r>
+      <w:r>
+        <w:rPr>
+          <w:rFonts w:ascii="仿宋_GB2312" w:eastAsia="仿宋_GB2312" w:hint="eastAsia"/>
+          <w:sz w:val="32"/>
+          <w:szCs w:val="32"/>
+        </w:rPr>
+        <w:t>的生活、融入社会经济的建设中，将食品安全工作真正落到实处。</w:t>
+      </w:r>
+    </w:p>
+    <w:p>
+      <w:pPr>
+        <w:tabs>
+          <w:tab w:val="left" w:pos="3015"/>
+        </w:tabs>
+        <w:rPr>
+          <w:rFonts w:ascii="仿宋_GB2312" w:eastAsia="仿宋_GB2312"/>
+          <w:sz w:val="32"/>
+          <w:szCs w:val="32"/>
+        </w:rPr>
+      </w:pPr>
+      <w:r>
+        <w:rPr>
+          <w:rFonts w:ascii="仿宋_GB2312" w:eastAsia="仿宋_GB2312" w:hint="eastAsia"/>
+          <w:b/>
+          <w:bCs/>
+          <w:sz w:val="32"/>
+          <w:szCs w:val="32"/>
+        </w:rPr>
+        <w:t>模板</w:t>
+      </w:r>
+      <w:r>
+        <w:rPr>
+          <w:rFonts w:ascii="仿宋_GB2312" w:eastAsia="仿宋_GB2312" w:hint="eastAsia"/>
+          <w:sz w:val="32"/>
+          <w:szCs w:val="32"/>
+        </w:rPr>
+        <w:t>：</w:t>
+      </w:r>
+      <w:r>
+        <w:rPr>
+          <w:rFonts w:ascii="仿宋_GB2312" w:eastAsia="仿宋_GB2312" w:hint="eastAsia"/>
+          <w:sz w:val="32"/>
+          <w:szCs w:val="32"/>
+        </w:rPr>
+        <w:t>……（主题），要从……意识着手，将……纳入国民经济和社会发展的整体规划，将……注入中小学的基础教育中，充分发挥……对……教育的重要作用，将……融入生活、融入社会主义经济建设中，让其在心与心、行与行中传承。</w:t>
+      </w:r>
+    </w:p>
+    <w:p>
+      <w:pPr>
+        <w:tabs>
+          <w:tab w:val="left" w:pos="3015"/>
+        </w:tabs>
+        <w:rPr>
+          <w:rFonts w:ascii="仿宋_GB2312" w:eastAsia="仿宋_GB2312"/>
+          <w:sz w:val="32"/>
+          <w:szCs w:val="32"/>
+        </w:rPr>
+      </w:pPr>
+    </w:p>
+    <w:p>
+      <w:pPr>
+        <w:rPr>
+          <w:rFonts w:ascii="仿宋_GB2312" w:eastAsia="仿宋_GB2312"/>
+          <w:sz w:val="32"/>
+          <w:szCs w:val="32"/>
+        </w:rPr>
+      </w:pPr>
+      <w:r>
+        <w:rPr>
+          <w:rFonts w:ascii="仿宋_GB2312" w:eastAsia="仿宋_GB2312" w:hint="eastAsia"/>
+          <w:sz w:val="32"/>
+          <w:szCs w:val="32"/>
+        </w:rPr>
+        <w:t>1</w:t>
+      </w:r>
+      <w:r>
+        <w:rPr>
+          <w:rFonts w:ascii="仿宋_GB2312" w:eastAsia="仿宋_GB2312"/>
+          <w:sz w:val="32"/>
+          <w:szCs w:val="32"/>
+        </w:rPr>
+        <w:t>1.</w:t>
+      </w:r>
+      <w:r>
+        <w:rPr>
+          <w:rFonts w:ascii="仿宋_GB2312" w:eastAsia="仿宋_GB2312" w:hint="eastAsia"/>
+          <w:b/>
+          <w:bCs/>
+          <w:sz w:val="32"/>
+          <w:szCs w:val="32"/>
+        </w:rPr>
+        <w:t>模板</w:t>
+      </w:r>
+      <w:r>
+        <w:rPr>
+          <w:rFonts w:ascii="仿宋_GB2312" w:eastAsia="仿宋_GB2312" w:hint="eastAsia"/>
+          <w:sz w:val="32"/>
+          <w:szCs w:val="32"/>
+        </w:rPr>
+        <w:t>：</w:t>
+      </w:r>
+      <w:r>
+        <w:rPr>
+          <w:rFonts w:ascii="仿宋_GB2312" w:eastAsia="仿宋_GB2312" w:hint="eastAsia"/>
+          <w:sz w:val="32"/>
+          <w:szCs w:val="32"/>
+        </w:rPr>
+        <w:t>人才是……（主题相关）的战略资源。实行更加积</w:t>
+      </w:r>
+      <w:r>
+        <w:rPr>
+          <w:rFonts w:ascii="仿宋_GB2312" w:eastAsia="仿宋_GB2312" w:hint="eastAsia"/>
+          <w:sz w:val="32"/>
+          <w:szCs w:val="32"/>
+        </w:rPr>
+        <w:lastRenderedPageBreak/>
+        <w:t>极、更加开放、更加有效的人才政策，以识才的慧眼、爱才的诚意、用才的胆识、容才的雅量、聚才的良方，</w:t>
+      </w:r>
+      <w:r>
+        <w:rPr>
+          <w:rFonts w:ascii="仿宋_GB2312" w:eastAsia="仿宋_GB2312" w:hint="eastAsia"/>
+          <w:sz w:val="32"/>
+          <w:szCs w:val="32"/>
+          <w:highlight w:val="yellow"/>
+        </w:rPr>
+        <w:t>把</w:t>
+      </w:r>
+      <w:r>
+        <w:rPr>
+          <w:rFonts w:ascii="仿宋_GB2312" w:eastAsia="仿宋_GB2312" w:hint="eastAsia"/>
+          <w:sz w:val="32"/>
+          <w:szCs w:val="32"/>
+        </w:rPr>
+        <w:t>党内和党外、国内和国外各方面优秀人才</w:t>
+      </w:r>
+      <w:r>
+        <w:rPr>
+          <w:rFonts w:ascii="仿宋_GB2312" w:eastAsia="仿宋_GB2312" w:hint="eastAsia"/>
+          <w:sz w:val="32"/>
+          <w:szCs w:val="32"/>
+          <w:highlight w:val="yellow"/>
+        </w:rPr>
+        <w:t>集聚</w:t>
+      </w:r>
+      <w:r>
+        <w:rPr>
+          <w:rFonts w:ascii="仿宋_GB2312" w:eastAsia="仿宋_GB2312" w:hint="eastAsia"/>
+          <w:sz w:val="32"/>
+          <w:szCs w:val="32"/>
+        </w:rPr>
+        <w:t>到……中来，</w:t>
+      </w:r>
+      <w:r>
+        <w:rPr>
+          <w:rFonts w:ascii="仿宋_GB2312" w:eastAsia="仿宋_GB2312" w:hint="eastAsia"/>
+          <w:sz w:val="32"/>
+          <w:szCs w:val="32"/>
+          <w:highlight w:val="yellow"/>
+        </w:rPr>
+        <w:t>鼓励引导</w:t>
+      </w:r>
+      <w:r>
+        <w:rPr>
+          <w:rFonts w:ascii="仿宋_GB2312" w:eastAsia="仿宋_GB2312" w:hint="eastAsia"/>
+          <w:sz w:val="32"/>
+          <w:szCs w:val="32"/>
+        </w:rPr>
+        <w:t>人才向……流动，</w:t>
+      </w:r>
+      <w:r>
+        <w:rPr>
+          <w:rFonts w:ascii="仿宋_GB2312" w:eastAsia="仿宋_GB2312" w:hint="eastAsia"/>
+          <w:b/>
+          <w:bCs/>
+          <w:sz w:val="32"/>
+          <w:szCs w:val="32"/>
+        </w:rPr>
+        <w:t>努力形成人人渴望成才、人人努力成才、人人皆可成才、人人尽展其才的良好局面，让各类人才的创造活力竞相迸发、聪明才智充分涌流</w:t>
+      </w:r>
+      <w:r>
+        <w:rPr>
+          <w:rFonts w:ascii="仿宋_GB2312" w:eastAsia="仿宋_GB2312" w:hint="eastAsia"/>
+          <w:sz w:val="32"/>
+          <w:szCs w:val="32"/>
+        </w:rPr>
+        <w:t>。</w:t>
+      </w:r>
+    </w:p>
+    <w:p>
+      <w:pPr>
+        <w:tabs>
+          <w:tab w:val="left" w:pos="3015"/>
+        </w:tabs>
+        <w:rPr>
+          <w:rFonts w:ascii="仿宋_GB2312" w:eastAsia="仿宋_GB2312" w:hint="eastAsia"/>
+          <w:sz w:val="32"/>
+          <w:szCs w:val="32"/>
+        </w:rPr>
+      </w:pPr>
+      <w:bookmarkStart w:id="0" w:name="_GoBack"/>
+      <w:bookmarkEnd w:id="0"/>
     </w:p>
     <w:sectPr>
       <w:pgSz w:w="11906" w:h="16838"/>
@@ -883,7 +2079,7 @@
 </file>
 
 <file path=word/styles.xml><?xml version="1.0" encoding="utf-8"?>
-<w:styles xmlns:mc="http://schemas.openxmlformats.org/markup-compatibility/2006" xmlns:r="http://schemas.openxmlformats.org/officeDocument/2006/relationships" xmlns:w="http://schemas.openxmlformats.org/wordprocessingml/2006/main" xmlns:w14="http://schemas.microsoft.com/office/word/2010/wordml" xmlns:w15="http://schemas.microsoft.com/office/word/2012/wordml" mc:Ignorable="w14 w15">
+<w:styles xmlns:mc="http://schemas.openxmlformats.org/markup-compatibility/2006" xmlns:r="http://schemas.openxmlformats.org/officeDocument/2006/relationships" xmlns:w="http://schemas.openxmlformats.org/wordprocessingml/2006/main" xmlns:w14="http://schemas.microsoft.com/office/word/2010/wordml" xmlns:w15="http://schemas.microsoft.com/office/word/2012/wordml" xmlns:w16cid="http://schemas.microsoft.com/office/word/2016/wordml/cid" xmlns:w16se="http://schemas.microsoft.com/office/word/2015/wordml/symex" mc:Ignorable="w14 w15 w16se w16cid">
   <w:docDefaults>
     <w:rPrDefault>
       <w:rPr>
@@ -896,7 +2092,7 @@
     </w:rPrDefault>
     <w:pPrDefault/>
   </w:docDefaults>
-  <w:latentStyles w:defLockedState="0" w:defUIPriority="99" w:defSemiHidden="0" w:defUnhideWhenUsed="0" w:defQFormat="0" w:count="371">
+  <w:latentStyles w:defLockedState="0" w:defUIPriority="99" w:defSemiHidden="0" w:defUnhideWhenUsed="0" w:defQFormat="0" w:count="377">
     <w:lsdException w:name="Normal" w:uiPriority="0" w:qFormat="1"/>
     <w:lsdException w:name="heading 1" w:uiPriority="9" w:qFormat="1"/>
     <w:lsdException w:name="heading 2" w:semiHidden="1" w:uiPriority="9" w:unhideWhenUsed="1" w:qFormat="1"/>
@@ -1044,11 +2240,8 @@
     <w:lsdException w:name="Table 3D effects 3" w:semiHidden="1" w:unhideWhenUsed="1"/>
     <w:lsdException w:name="Table Contemporary" w:semiHidden="1" w:unhideWhenUsed="1"/>
     <w:lsdException w:name="Table Elegant" w:semiHidden="1" w:unhideWhenUsed="1"/>
-    <w:lsdException w:name="Table Professional" w:semiHidden="1" w:unhideWhenUsed="1"/>
     <w:lsdException w:name="Table Subtle 1" w:semiHidden="1" w:unhideWhenUsed="1"/>
     <w:lsdException w:name="Table Subtle 2" w:semiHidden="1" w:unhideWhenUsed="1"/>
-    <w:lsdException w:name="Table Web 1" w:semiHidden="1" w:unhideWhenUsed="1"/>
-    <w:lsdException w:name="Table Web 2" w:semiHidden="1" w:unhideWhenUsed="1"/>
     <w:lsdException w:name="Table Web 3" w:semiHidden="1" w:unhideWhenUsed="1"/>
     <w:lsdException w:name="Balloon Text" w:semiHidden="1" w:unhideWhenUsed="1"/>
     <w:lsdException w:name="Table Grid" w:uiPriority="39"/>
@@ -1268,6 +2461,12 @@
     <w:lsdException w:name="List Table 5 Dark Accent 6" w:uiPriority="50"/>
     <w:lsdException w:name="List Table 6 Colorful Accent 6" w:uiPriority="51"/>
     <w:lsdException w:name="List Table 7 Colorful Accent 6" w:uiPriority="52"/>
+    <w:lsdException w:name="Mention" w:semiHidden="1" w:unhideWhenUsed="1"/>
+    <w:lsdException w:name="Smart Hyperlink" w:semiHidden="1" w:unhideWhenUsed="1"/>
+    <w:lsdException w:name="Hashtag" w:semiHidden="1" w:unhideWhenUsed="1"/>
+    <w:lsdException w:name="Unresolved Mention" w:semiHidden="1" w:unhideWhenUsed="1"/>
+    <w:lsdException w:name="Smart Link" w:semiHidden="1" w:unhideWhenUsed="1"/>
+    <w:lsdException w:name="Smart Link Error" w:semiHidden="1" w:unhideWhenUsed="1"/>
   </w:latentStyles>
   <w:style w:type="paragraph" w:default="1" w:styleId="a">
     <w:name w:val="Normal"/>

--- a/笔试/申论/8类高频问题及对策模版/仿写/仿写.docx
+++ b/笔试/申论/8类高频问题及对策模版/仿写/仿写.docx
@@ -4,6 +4,24 @@
   <w:body>
     <w:p>
       <w:pPr>
+        <w:jc w:val="center"/>
+        <w:rPr>
+          <w:rFonts w:ascii="仿宋_GB2312" w:eastAsia="仿宋_GB2312" w:hint="eastAsia"/>
+          <w:sz w:val="32"/>
+          <w:szCs w:val="32"/>
+        </w:rPr>
+      </w:pPr>
+      <w:r>
+        <w:rPr>
+          <w:rFonts w:ascii="仿宋_GB2312" w:eastAsia="仿宋_GB2312" w:hint="eastAsia"/>
+          <w:sz w:val="32"/>
+          <w:szCs w:val="32"/>
+        </w:rPr>
+        <w:t>经典句式</w:t>
+      </w:r>
+    </w:p>
+    <w:p>
+      <w:pPr>
         <w:rPr>
           <w:rFonts w:ascii="仿宋_GB2312" w:eastAsia="仿宋_GB2312"/>
           <w:sz w:val="32"/>
@@ -92,7 +110,18 @@
           <w:szCs w:val="32"/>
           <w:highlight w:val="yellow"/>
         </w:rPr>
-        <w:t>道路决定命运，道路引领未来，</w:t>
+        <w:t>道路决定命运，道路引</w:t>
+      </w:r>
+      <w:bookmarkStart w:id="0" w:name="_GoBack"/>
+      <w:bookmarkEnd w:id="0"/>
+      <w:r>
+        <w:rPr>
+          <w:rFonts w:ascii="仿宋_GB2312" w:eastAsia="仿宋_GB2312" w:hint="eastAsia"/>
+          <w:sz w:val="32"/>
+          <w:szCs w:val="32"/>
+          <w:highlight w:val="yellow"/>
+        </w:rPr>
+        <w:t>领未来，</w:t>
       </w:r>
       <w:r>
         <w:rPr>
@@ -209,7 +238,16 @@
           <w:sz w:val="32"/>
           <w:szCs w:val="32"/>
         </w:rPr>
-        <w:t>实现中国梦任重而道远，需要锲而不舍、驰而不息的艰苦努力。道路不可能一帆风顺，蓝图不可能一蹴而就，梦想不可能一夜成真。我们已经取得辉煌成就，离梦想从未如此接近。同时也要看到，行百里者半九十，距离实现中华民族伟大复兴的目标越近，我们越不能懈怠，越要加倍努力。只要一代又一代中国人</w:t>
+        <w:t>实现中国梦任重而道远，需要锲而不舍、驰而不息的艰苦努力。道路不可能一帆风顺，蓝图不可能一蹴而就，梦想不可能一夜成真。我们已经取得辉煌成就，离梦想从未如此接近。同时也要看到，行百里者半九十，距离实现中华民族伟大复兴的目标越近，我们越不能懈怠，越要加倍努力。</w:t>
+      </w:r>
+      <w:r>
+        <w:rPr>
+          <w:rFonts w:ascii="仿宋_GB2312" w:eastAsia="仿宋_GB2312" w:hint="eastAsia"/>
+          <w:sz w:val="32"/>
+          <w:szCs w:val="32"/>
+        </w:rPr>
+        <w:lastRenderedPageBreak/>
+        <w:t>只要一代又一代中国人</w:t>
       </w:r>
       <w:proofErr w:type="gramStart"/>
       <w:r>
@@ -227,16 +265,7 @@
           <w:sz w:val="32"/>
           <w:szCs w:val="32"/>
         </w:rPr>
-        <w:t>力同心、不懈追求、接力奋斗，我</w:t>
-      </w:r>
-      <w:r>
-        <w:rPr>
-          <w:rFonts w:ascii="仿宋_GB2312" w:eastAsia="仿宋_GB2312" w:hAnsi="仿宋_GB2312" w:cs="仿宋_GB2312" w:hint="eastAsia"/>
-          <w:sz w:val="32"/>
-          <w:szCs w:val="32"/>
-        </w:rPr>
-        <w:lastRenderedPageBreak/>
-        <w:t>们就一定能够到达中华民族伟大复兴的光辉彼岸。</w:t>
+        <w:t>力同心、不懈追求、接力奋斗，我们就一定能够到达中华民族伟大复兴的光辉彼岸。</w:t>
       </w:r>
     </w:p>
     <w:p>
@@ -497,6 +526,7 @@
           <w:sz w:val="32"/>
           <w:szCs w:val="32"/>
         </w:rPr>
+        <w:lastRenderedPageBreak/>
         <w:t>3、</w:t>
       </w:r>
       <w:r>
@@ -507,7 +537,40 @@
           <w:sz w:val="32"/>
           <w:szCs w:val="32"/>
         </w:rPr>
-        <w:t>……(主题)，需要正确认识……(分论点)。……不是……，</w:t>
+        <w:t>……(主题)，需要正确认识……(分论点)。……不是……，也不是……，只有客观的正视问题、积极的面对问题，脚踏实地，才能找到解决之道。为此，需要我们做出主动的因应(随机应变的意思)，充分利用……等有利条件，借助……积极应对……，赢得了……就赢得了……</w:t>
+      </w:r>
+      <w:r>
+        <w:rPr>
+          <w:rFonts w:ascii="仿宋_GB2312" w:eastAsia="仿宋_GB2312" w:hint="eastAsia"/>
+          <w:sz w:val="32"/>
+          <w:szCs w:val="32"/>
+        </w:rPr>
+        <w:t>。</w:t>
+      </w:r>
+    </w:p>
+    <w:p>
+      <w:pPr>
+        <w:rPr>
+          <w:rFonts w:ascii="仿宋_GB2312" w:eastAsia="仿宋_GB2312"/>
+          <w:sz w:val="32"/>
+          <w:szCs w:val="32"/>
+        </w:rPr>
+      </w:pPr>
+      <w:r>
+        <w:rPr>
+          <w:rFonts w:ascii="仿宋_GB2312" w:eastAsia="仿宋_GB2312" w:hint="eastAsia"/>
+          <w:sz w:val="32"/>
+          <w:szCs w:val="32"/>
+        </w:rPr>
+        <w:t>例：</w:t>
+      </w:r>
+      <w:r>
+        <w:rPr>
+          <w:rFonts w:ascii="仿宋_GB2312" w:eastAsia="仿宋_GB2312" w:hint="eastAsia"/>
+          <w:sz w:val="32"/>
+          <w:szCs w:val="32"/>
+        </w:rPr>
+        <w:t>民族文化的保护与传承，需要正确认识其</w:t>
       </w:r>
       <w:r>
         <w:rPr>
@@ -517,41 +580,15 @@
           <w:sz w:val="32"/>
           <w:szCs w:val="32"/>
         </w:rPr>
-        <w:lastRenderedPageBreak/>
-        <w:t>也不是……，只有客观的正视问题、积极的面对问题，脚踏实地，才能找到解决之道。为此，需要我们做出主动的因应(随机应变的意思)，充分利用……等有利条件，借助……积极应对……，赢得了……就赢得了……</w:t>
-      </w:r>
-      <w:r>
-        <w:rPr>
-          <w:rFonts w:ascii="仿宋_GB2312" w:eastAsia="仿宋_GB2312" w:hint="eastAsia"/>
-          <w:sz w:val="32"/>
-          <w:szCs w:val="32"/>
-        </w:rPr>
-        <w:t>。</w:t>
-      </w:r>
-    </w:p>
-    <w:p>
-      <w:pPr>
-        <w:rPr>
-          <w:rFonts w:ascii="仿宋_GB2312" w:eastAsia="仿宋_GB2312"/>
-          <w:sz w:val="32"/>
-          <w:szCs w:val="32"/>
-        </w:rPr>
-      </w:pPr>
-      <w:r>
-        <w:rPr>
-          <w:rFonts w:ascii="仿宋_GB2312" w:eastAsia="仿宋_GB2312" w:hint="eastAsia"/>
-          <w:sz w:val="32"/>
-          <w:szCs w:val="32"/>
-        </w:rPr>
-        <w:t>例：</w:t>
-      </w:r>
-      <w:r>
-        <w:rPr>
-          <w:rFonts w:ascii="仿宋_GB2312" w:eastAsia="仿宋_GB2312" w:hint="eastAsia"/>
-          <w:sz w:val="32"/>
-          <w:szCs w:val="32"/>
-        </w:rPr>
-        <w:t>民族文化的保护与传承，需要正确认识其</w:t>
+        <w:t>困难性和重要性</w:t>
+      </w:r>
+      <w:r>
+        <w:rPr>
+          <w:rFonts w:ascii="仿宋_GB2312" w:eastAsia="仿宋_GB2312" w:hint="eastAsia"/>
+          <w:sz w:val="32"/>
+          <w:szCs w:val="32"/>
+        </w:rPr>
+        <w:t>。保护和传承民族文化</w:t>
       </w:r>
       <w:r>
         <w:rPr>
@@ -561,15 +598,15 @@
           <w:sz w:val="32"/>
           <w:szCs w:val="32"/>
         </w:rPr>
-        <w:t>困难性和重要性</w:t>
-      </w:r>
-      <w:r>
-        <w:rPr>
-          <w:rFonts w:ascii="仿宋_GB2312" w:eastAsia="仿宋_GB2312" w:hint="eastAsia"/>
-          <w:sz w:val="32"/>
-          <w:szCs w:val="32"/>
-        </w:rPr>
-        <w:t>。保护和传承民族文化</w:t>
+        <w:t>不是</w:t>
+      </w:r>
+      <w:r>
+        <w:rPr>
+          <w:rFonts w:ascii="仿宋_GB2312" w:eastAsia="仿宋_GB2312" w:hint="eastAsia"/>
+          <w:sz w:val="32"/>
+          <w:szCs w:val="32"/>
+        </w:rPr>
+        <w:t>一蹴而就的，</w:t>
       </w:r>
       <w:r>
         <w:rPr>
@@ -579,15 +616,33 @@
           <w:sz w:val="32"/>
           <w:szCs w:val="32"/>
         </w:rPr>
-        <w:t>不是</w:t>
-      </w:r>
-      <w:r>
-        <w:rPr>
-          <w:rFonts w:ascii="仿宋_GB2312" w:eastAsia="仿宋_GB2312" w:hint="eastAsia"/>
-          <w:sz w:val="32"/>
-          <w:szCs w:val="32"/>
-        </w:rPr>
-        <w:t>一蹴而就的，</w:t>
+        <w:t>也不是</w:t>
+      </w:r>
+      <w:r>
+        <w:rPr>
+          <w:rFonts w:ascii="仿宋_GB2312" w:eastAsia="仿宋_GB2312" w:hint="eastAsia"/>
+          <w:sz w:val="32"/>
+          <w:szCs w:val="32"/>
+        </w:rPr>
+        <w:t>守株待兔、坐等其成，只有客观的正视问题、积极的面对问题，脚踏实地，才能找到解决之道。为此，需要我们做出主动地因应，充分利用传统媒体与新兴媒体融合发展的有利条件，借助电视、报纸、微博、</w:t>
+      </w:r>
+      <w:proofErr w:type="gramStart"/>
+      <w:r>
+        <w:rPr>
+          <w:rFonts w:ascii="仿宋_GB2312" w:eastAsia="仿宋_GB2312" w:hint="eastAsia"/>
+          <w:sz w:val="32"/>
+          <w:szCs w:val="32"/>
+        </w:rPr>
+        <w:t>微信公众号</w:t>
+      </w:r>
+      <w:proofErr w:type="gramEnd"/>
+      <w:r>
+        <w:rPr>
+          <w:rFonts w:ascii="仿宋_GB2312" w:eastAsia="仿宋_GB2312" w:hint="eastAsia"/>
+          <w:sz w:val="32"/>
+          <w:szCs w:val="32"/>
+        </w:rPr>
+        <w:t>等媒介广泛介绍民族文化的</w:t>
       </w:r>
       <w:r>
         <w:rPr>
@@ -597,33 +652,15 @@
           <w:sz w:val="32"/>
           <w:szCs w:val="32"/>
         </w:rPr>
-        <w:t>也不是</w:t>
-      </w:r>
-      <w:r>
-        <w:rPr>
-          <w:rFonts w:ascii="仿宋_GB2312" w:eastAsia="仿宋_GB2312" w:hint="eastAsia"/>
-          <w:sz w:val="32"/>
-          <w:szCs w:val="32"/>
-        </w:rPr>
-        <w:t>守株待兔、坐等其成，只有客观的正视问题、积极的面对问题，脚踏实地，才能找到解决之道。为此，需要我们做出主动地因应，充分利用传统媒体与新兴媒体融合发展的有利条件，借助电视、报纸、微博、</w:t>
-      </w:r>
-      <w:proofErr w:type="gramStart"/>
-      <w:r>
-        <w:rPr>
-          <w:rFonts w:ascii="仿宋_GB2312" w:eastAsia="仿宋_GB2312" w:hint="eastAsia"/>
-          <w:sz w:val="32"/>
-          <w:szCs w:val="32"/>
-        </w:rPr>
-        <w:t>微信公众号</w:t>
-      </w:r>
-      <w:proofErr w:type="gramEnd"/>
-      <w:r>
-        <w:rPr>
-          <w:rFonts w:ascii="仿宋_GB2312" w:eastAsia="仿宋_GB2312" w:hint="eastAsia"/>
-          <w:sz w:val="32"/>
-          <w:szCs w:val="32"/>
-        </w:rPr>
-        <w:t>等媒介广泛介绍民族文化的</w:t>
+        <w:t>重要性</w:t>
+      </w:r>
+      <w:r>
+        <w:rPr>
+          <w:rFonts w:ascii="仿宋_GB2312" w:eastAsia="仿宋_GB2312" w:hint="eastAsia"/>
+          <w:sz w:val="32"/>
+          <w:szCs w:val="32"/>
+        </w:rPr>
+        <w:t>，宣传通过传统文化的保护和传承来带动地域发展的</w:t>
       </w:r>
       <w:r>
         <w:rPr>
@@ -633,125 +670,411 @@
           <w:sz w:val="32"/>
           <w:szCs w:val="32"/>
         </w:rPr>
-        <w:t>重要性</w:t>
-      </w:r>
-      <w:r>
-        <w:rPr>
-          <w:rFonts w:ascii="仿宋_GB2312" w:eastAsia="仿宋_GB2312" w:hint="eastAsia"/>
-          <w:sz w:val="32"/>
-          <w:szCs w:val="32"/>
-        </w:rPr>
-        <w:t>，宣传通过传统文化的保护和传承来带动地域发展的</w:t>
+        <w:t>典型案例</w:t>
+      </w:r>
+      <w:r>
+        <w:rPr>
+          <w:rFonts w:ascii="仿宋_GB2312" w:eastAsia="仿宋_GB2312" w:hint="eastAsia"/>
+          <w:sz w:val="32"/>
+          <w:szCs w:val="32"/>
+        </w:rPr>
+        <w:t>，积极</w:t>
+      </w:r>
+      <w:proofErr w:type="gramStart"/>
+      <w:r>
+        <w:rPr>
+          <w:rFonts w:ascii="仿宋_GB2312" w:eastAsia="仿宋_GB2312" w:hint="eastAsia"/>
+          <w:sz w:val="32"/>
+          <w:szCs w:val="32"/>
+        </w:rPr>
+        <w:t>应对三俗文化</w:t>
+      </w:r>
+      <w:proofErr w:type="gramEnd"/>
+      <w:r>
+        <w:rPr>
+          <w:rFonts w:ascii="仿宋_GB2312" w:eastAsia="仿宋_GB2312" w:hint="eastAsia"/>
+          <w:sz w:val="32"/>
+          <w:szCs w:val="32"/>
+        </w:rPr>
+        <w:t>、外来文化的冲击，赢得了思想意识的高地，就赢得了主流文化发展的土壤与契机</w:t>
+      </w:r>
+      <w:r>
+        <w:rPr>
+          <w:rFonts w:ascii="仿宋_GB2312" w:eastAsia="仿宋_GB2312" w:hint="eastAsia"/>
+          <w:sz w:val="32"/>
+          <w:szCs w:val="32"/>
+        </w:rPr>
+        <w:t>。</w:t>
+      </w:r>
+      <w:r>
+        <w:rPr>
+          <w:rFonts w:ascii="仿宋_GB2312" w:eastAsia="仿宋_GB2312" w:hint="eastAsia"/>
+          <w:sz w:val="32"/>
+          <w:szCs w:val="32"/>
+        </w:rPr>
+        <w:t>【民族文化传承和保护】</w:t>
+      </w:r>
+    </w:p>
+    <w:p>
+      <w:pPr>
+        <w:rPr>
+          <w:rFonts w:ascii="仿宋_GB2312" w:eastAsia="仿宋_GB2312"/>
+          <w:sz w:val="32"/>
+          <w:szCs w:val="32"/>
+        </w:rPr>
+      </w:pPr>
+    </w:p>
+    <w:p>
+      <w:pPr>
+        <w:rPr>
+          <w:rFonts w:ascii="仿宋_GB2312" w:eastAsia="仿宋_GB2312"/>
+          <w:sz w:val="32"/>
+          <w:szCs w:val="32"/>
+        </w:rPr>
+      </w:pPr>
+      <w:r>
+        <w:rPr>
+          <w:rFonts w:ascii="仿宋_GB2312" w:eastAsia="仿宋_GB2312" w:hint="eastAsia"/>
+          <w:sz w:val="32"/>
+          <w:szCs w:val="32"/>
+        </w:rPr>
+        <w:t>4.</w:t>
+      </w:r>
+      <w:r>
+        <w:rPr>
+          <w:rFonts w:ascii="仿宋_GB2312" w:eastAsia="仿宋_GB2312" w:hint="eastAsia"/>
+        </w:rPr>
+        <w:t xml:space="preserve"> </w:t>
       </w:r>
       <w:r>
         <w:rPr>
           <w:rFonts w:ascii="仿宋_GB2312" w:eastAsia="仿宋_GB2312" w:hint="eastAsia"/>
           <w:b/>
-          <w:bCs/>
-          <w:sz w:val="32"/>
-          <w:szCs w:val="32"/>
-        </w:rPr>
-        <w:t>典型案例</w:t>
-      </w:r>
-      <w:r>
-        <w:rPr>
-          <w:rFonts w:ascii="仿宋_GB2312" w:eastAsia="仿宋_GB2312" w:hint="eastAsia"/>
-          <w:sz w:val="32"/>
-          <w:szCs w:val="32"/>
-        </w:rPr>
-        <w:t>，积极</w:t>
+          <w:sz w:val="32"/>
+          <w:szCs w:val="32"/>
+        </w:rPr>
+        <w:t>……要逐步完善监督管理渠道。阳光是最好的反腐剂，公开是最好的消毒液，只有让……在阳光下运行，才能服务于民、回馈于民、取信于民。对此，应引入第三方监督，进行社会舆论监督、媒体监督和公众监督。畅通……渠道，高度重视人民群众的反馈意见和建议，认真解决……</w:t>
+      </w:r>
+    </w:p>
+    <w:p>
+      <w:pPr>
+        <w:rPr>
+          <w:rFonts w:ascii="仿宋_GB2312" w:eastAsia="仿宋_GB2312"/>
+          <w:sz w:val="32"/>
+          <w:szCs w:val="32"/>
+        </w:rPr>
+      </w:pPr>
+      <w:r>
+        <w:rPr>
+          <w:rFonts w:ascii="仿宋_GB2312" w:eastAsia="仿宋_GB2312" w:hint="eastAsia"/>
+          <w:sz w:val="32"/>
+          <w:szCs w:val="32"/>
+        </w:rPr>
+        <w:t>例：发展慈善事业要逐步完善监督管理渠道。阳光是最好的</w:t>
+      </w:r>
+      <w:r>
+        <w:rPr>
+          <w:rFonts w:ascii="仿宋_GB2312" w:eastAsia="仿宋_GB2312" w:hint="eastAsia"/>
+          <w:sz w:val="32"/>
+          <w:szCs w:val="32"/>
+        </w:rPr>
+        <w:lastRenderedPageBreak/>
+        <w:t>防腐剂，公开是最好的消毒液，只有让慈善事业在阳光下运行，才能服务于民、回馈于民、取信于民。对此，应引入第三方监督，进行社会舆论监督、媒体监督和公众监督。畅通慈善事业举报渠道，高度重视人民群众的反馈意见和建议，认真解决慈善事业中不公开、不透明问题。</w:t>
+      </w:r>
+    </w:p>
+    <w:p>
+      <w:pPr>
+        <w:rPr>
+          <w:rFonts w:ascii="仿宋_GB2312" w:eastAsia="仿宋_GB2312"/>
+          <w:sz w:val="32"/>
+          <w:szCs w:val="32"/>
+        </w:rPr>
+      </w:pPr>
+    </w:p>
+    <w:p>
+      <w:pPr>
+        <w:rPr>
+          <w:rFonts w:ascii="仿宋_GB2312" w:eastAsia="仿宋_GB2312"/>
+          <w:sz w:val="32"/>
+          <w:szCs w:val="32"/>
+        </w:rPr>
+      </w:pPr>
+      <w:r>
+        <w:rPr>
+          <w:rFonts w:ascii="仿宋_GB2312" w:eastAsia="仿宋_GB2312"/>
+          <w:sz w:val="32"/>
+          <w:szCs w:val="32"/>
+        </w:rPr>
+        <w:t>5.</w:t>
+      </w:r>
+      <w:r>
+        <w:rPr>
+          <w:rFonts w:ascii="仿宋_GB2312" w:eastAsia="仿宋_GB2312"/>
+          <w:sz w:val="32"/>
+          <w:szCs w:val="32"/>
+        </w:rPr>
+        <w:t>文明创建工作需要全社会的共同参与和支持，媒体工作者责无旁贷。从以往的工作、总结看，往往没有充分发挥出媒体工作者联系广泛、手段多样等优势，没有调动广大媒体工作者在文明创建工作中的积极性和创新活力，一定程度上浪费了资源，也影响了工作的开展及最终效果。只有引导媒体者利用新闻发布会、</w:t>
       </w:r>
       <w:proofErr w:type="gramStart"/>
       <w:r>
         <w:rPr>
-          <w:rFonts w:ascii="仿宋_GB2312" w:eastAsia="仿宋_GB2312" w:hint="eastAsia"/>
-          <w:sz w:val="32"/>
-          <w:szCs w:val="32"/>
-        </w:rPr>
-        <w:t>应对三俗文化</w:t>
+          <w:rFonts w:ascii="仿宋_GB2312" w:eastAsia="仿宋_GB2312"/>
+          <w:sz w:val="32"/>
+          <w:szCs w:val="32"/>
+        </w:rPr>
+        <w:t>微信公众号</w:t>
       </w:r>
       <w:proofErr w:type="gramEnd"/>
       <w:r>
         <w:rPr>
-          <w:rFonts w:ascii="仿宋_GB2312" w:eastAsia="仿宋_GB2312" w:hint="eastAsia"/>
-          <w:sz w:val="32"/>
-          <w:szCs w:val="32"/>
-        </w:rPr>
-        <w:t>、外来文化的冲击，赢得了思想意识的高地，就赢得了主流文化发展的土壤与契机</w:t>
-      </w:r>
-      <w:r>
-        <w:rPr>
-          <w:rFonts w:ascii="仿宋_GB2312" w:eastAsia="仿宋_GB2312" w:hint="eastAsia"/>
-          <w:sz w:val="32"/>
-          <w:szCs w:val="32"/>
-        </w:rPr>
-        <w:t>。</w:t>
-      </w:r>
-      <w:r>
-        <w:rPr>
-          <w:rFonts w:ascii="仿宋_GB2312" w:eastAsia="仿宋_GB2312" w:hint="eastAsia"/>
-          <w:sz w:val="32"/>
-          <w:szCs w:val="32"/>
-        </w:rPr>
-        <w:t>【民族文化传承和保护】</w:t>
-      </w:r>
-    </w:p>
-    <w:p>
-      <w:pPr>
-        <w:rPr>
-          <w:rFonts w:ascii="仿宋_GB2312" w:eastAsia="仿宋_GB2312"/>
-          <w:sz w:val="32"/>
-          <w:szCs w:val="32"/>
-        </w:rPr>
-      </w:pPr>
-    </w:p>
-    <w:p>
-      <w:pPr>
-        <w:rPr>
-          <w:rFonts w:ascii="仿宋_GB2312" w:eastAsia="仿宋_GB2312"/>
-          <w:sz w:val="32"/>
-          <w:szCs w:val="32"/>
-        </w:rPr>
-      </w:pPr>
-      <w:r>
-        <w:rPr>
-          <w:rFonts w:ascii="仿宋_GB2312" w:eastAsia="仿宋_GB2312" w:hint="eastAsia"/>
-          <w:sz w:val="32"/>
-          <w:szCs w:val="32"/>
-        </w:rPr>
-        <w:t>4.</w:t>
-      </w:r>
-      <w:r>
-        <w:rPr>
-          <w:rFonts w:ascii="仿宋_GB2312" w:eastAsia="仿宋_GB2312" w:hint="eastAsia"/>
-        </w:rPr>
-        <w:t xml:space="preserve"> </w:t>
-      </w:r>
-      <w:r>
-        <w:rPr>
-          <w:rFonts w:ascii="仿宋_GB2312" w:eastAsia="仿宋_GB2312" w:hint="eastAsia"/>
-          <w:b/>
-          <w:sz w:val="32"/>
-          <w:szCs w:val="32"/>
-        </w:rPr>
-        <w:t>……要逐步完善监督管理渠道。阳光是最好的反腐剂，公开是最好的消毒液，只有让……在阳光下运行，才能服务于民、回馈于民、取信于民。对此，应引入第三方监督，进行社会舆论监督、媒体监督和公众监督。畅通……渠道，高度重视人民群众的反馈意见和建议，认真解决……</w:t>
-      </w:r>
-    </w:p>
-    <w:p>
-      <w:pPr>
-        <w:rPr>
-          <w:rFonts w:ascii="仿宋_GB2312" w:eastAsia="仿宋_GB2312"/>
-          <w:sz w:val="32"/>
-          <w:szCs w:val="32"/>
-        </w:rPr>
-      </w:pPr>
-      <w:r>
-        <w:rPr>
-          <w:rFonts w:ascii="仿宋_GB2312" w:eastAsia="仿宋_GB2312" w:hint="eastAsia"/>
-          <w:sz w:val="32"/>
-          <w:szCs w:val="32"/>
-        </w:rPr>
-        <w:t>例：发展慈善事业要逐步完善监督管理渠道。阳光是最好的防腐剂，公开是最好的消毒液，只有让慈善事业在阳光下运</w:t>
+          <w:rFonts w:ascii="仿宋_GB2312" w:eastAsia="仿宋_GB2312"/>
+          <w:sz w:val="32"/>
+          <w:szCs w:val="32"/>
+        </w:rPr>
+        <w:t>等多种方式、多种场合、多种途径，带头宣传文明创建的重要意义，才能发挥广大媒体工作者好声音的优势，汇聚强大正能量，为文明创建添砖加瓦、增添光彩。</w:t>
+      </w:r>
+    </w:p>
+    <w:p>
+      <w:pPr>
+        <w:rPr>
+          <w:rFonts w:ascii="仿宋_GB2312" w:eastAsia="仿宋_GB2312"/>
+          <w:sz w:val="32"/>
+          <w:szCs w:val="32"/>
+        </w:rPr>
+      </w:pPr>
+    </w:p>
+    <w:p>
+      <w:pPr>
+        <w:rPr>
+          <w:rFonts w:ascii="仿宋_GB2312" w:eastAsia="仿宋_GB2312"/>
+          <w:sz w:val="32"/>
+          <w:szCs w:val="32"/>
+        </w:rPr>
+      </w:pPr>
+      <w:r>
+        <w:rPr>
+          <w:rFonts w:ascii="仿宋_GB2312" w:eastAsia="仿宋_GB2312" w:hint="eastAsia"/>
+          <w:sz w:val="32"/>
+          <w:szCs w:val="32"/>
+        </w:rPr>
+        <w:t>6</w:t>
+      </w:r>
+      <w:r>
+        <w:rPr>
+          <w:rFonts w:ascii="仿宋_GB2312" w:eastAsia="仿宋_GB2312"/>
+          <w:sz w:val="32"/>
+          <w:szCs w:val="32"/>
+        </w:rPr>
+        <w:t>.</w:t>
+      </w:r>
+      <w:r>
+        <w:rPr>
+          <w:rFonts w:ascii="仿宋_GB2312" w:eastAsia="仿宋_GB2312"/>
+          <w:sz w:val="32"/>
+          <w:szCs w:val="32"/>
+        </w:rPr>
+        <w:t>随着</w:t>
+      </w:r>
+      <w:r>
+        <w:rPr>
+          <w:rFonts w:ascii="仿宋_GB2312" w:eastAsia="仿宋_GB2312"/>
+          <w:sz w:val="32"/>
+          <w:szCs w:val="32"/>
+        </w:rPr>
+        <w:t>……</w:t>
+      </w:r>
+      <w:r>
+        <w:rPr>
+          <w:rFonts w:ascii="仿宋_GB2312" w:eastAsia="仿宋_GB2312"/>
+          <w:sz w:val="32"/>
+          <w:szCs w:val="32"/>
+        </w:rPr>
+        <w:t>的持续推进，</w:t>
+      </w:r>
+      <w:r>
+        <w:rPr>
+          <w:rFonts w:ascii="仿宋_GB2312" w:eastAsia="仿宋_GB2312"/>
+          <w:sz w:val="32"/>
+          <w:szCs w:val="32"/>
+        </w:rPr>
+        <w:t>……</w:t>
+      </w:r>
+      <w:r>
+        <w:rPr>
+          <w:rFonts w:ascii="仿宋_GB2312" w:eastAsia="仿宋_GB2312"/>
+          <w:sz w:val="32"/>
+          <w:szCs w:val="32"/>
+        </w:rPr>
+        <w:t>(成绩)，但随之而来的</w:t>
+      </w:r>
+      <w:r>
+        <w:rPr>
+          <w:rFonts w:ascii="仿宋_GB2312" w:eastAsia="仿宋_GB2312"/>
+          <w:sz w:val="32"/>
+          <w:szCs w:val="32"/>
+        </w:rPr>
+        <w:t>……</w:t>
+      </w:r>
+      <w:r>
+        <w:rPr>
+          <w:rFonts w:ascii="仿宋_GB2312" w:eastAsia="仿宋_GB2312"/>
+          <w:sz w:val="32"/>
+          <w:szCs w:val="32"/>
+        </w:rPr>
+        <w:t>(问题)却屡屡出现，</w:t>
+      </w:r>
+      <w:r>
+        <w:rPr>
+          <w:rFonts w:ascii="仿宋_GB2312" w:eastAsia="仿宋_GB2312"/>
+          <w:sz w:val="32"/>
+          <w:szCs w:val="32"/>
+        </w:rPr>
+        <w:t>……</w:t>
+      </w:r>
+      <w:r>
+        <w:rPr>
+          <w:rFonts w:ascii="仿宋_GB2312" w:eastAsia="仿宋_GB2312"/>
+          <w:sz w:val="32"/>
+          <w:szCs w:val="32"/>
+        </w:rPr>
+        <w:t>等现象广泛存在。在全面建成小康社会，构建社会主义和谐社会的新时期，只有</w:t>
+      </w:r>
+      <w:r>
+        <w:rPr>
+          <w:rFonts w:ascii="仿宋_GB2312" w:eastAsia="仿宋_GB2312"/>
+          <w:sz w:val="32"/>
+          <w:szCs w:val="32"/>
+        </w:rPr>
+        <w:t>……</w:t>
+      </w:r>
+      <w:r>
+        <w:rPr>
+          <w:rFonts w:ascii="仿宋_GB2312" w:eastAsia="仿宋_GB2312"/>
+          <w:sz w:val="32"/>
+          <w:szCs w:val="32"/>
+        </w:rPr>
+        <w:t>才能</w:t>
+      </w:r>
+      <w:r>
+        <w:rPr>
+          <w:rFonts w:ascii="仿宋_GB2312" w:eastAsia="仿宋_GB2312"/>
+          <w:sz w:val="32"/>
+          <w:szCs w:val="32"/>
+        </w:rPr>
+        <w:t>……</w:t>
+      </w:r>
+      <w:r>
+        <w:rPr>
+          <w:rFonts w:ascii="仿宋_GB2312" w:eastAsia="仿宋_GB2312"/>
+          <w:sz w:val="32"/>
+          <w:szCs w:val="32"/>
+        </w:rPr>
+        <w:t>(文章的核心观点，这里的</w:t>
+      </w:r>
+      <w:r>
+        <w:rPr>
+          <w:rFonts w:ascii="仿宋_GB2312" w:eastAsia="仿宋_GB2312"/>
+          <w:sz w:val="32"/>
+          <w:szCs w:val="32"/>
+        </w:rPr>
+        <w:t>“</w:t>
+      </w:r>
+      <w:r>
+        <w:rPr>
+          <w:rFonts w:ascii="仿宋_GB2312" w:eastAsia="仿宋_GB2312"/>
+          <w:sz w:val="32"/>
+          <w:szCs w:val="32"/>
+        </w:rPr>
+        <w:t>只有</w:t>
+      </w:r>
+      <w:r>
+        <w:rPr>
+          <w:rFonts w:ascii="仿宋_GB2312" w:eastAsia="仿宋_GB2312"/>
+          <w:sz w:val="32"/>
+          <w:szCs w:val="32"/>
+        </w:rPr>
+        <w:t>……</w:t>
+      </w:r>
+      <w:r>
+        <w:rPr>
+          <w:rFonts w:ascii="仿宋_GB2312" w:eastAsia="仿宋_GB2312"/>
+          <w:sz w:val="32"/>
+          <w:szCs w:val="32"/>
+        </w:rPr>
+        <w:t>才能</w:t>
+      </w:r>
+      <w:r>
+        <w:rPr>
+          <w:rFonts w:ascii="仿宋_GB2312" w:eastAsia="仿宋_GB2312"/>
+          <w:sz w:val="32"/>
+          <w:szCs w:val="32"/>
+        </w:rPr>
+        <w:t>”</w:t>
+      </w:r>
+      <w:r>
+        <w:rPr>
+          <w:rFonts w:ascii="仿宋_GB2312" w:eastAsia="仿宋_GB2312"/>
+          <w:sz w:val="32"/>
+          <w:szCs w:val="32"/>
+        </w:rPr>
+        <w:t>可置换成</w:t>
+      </w:r>
+      <w:r>
+        <w:rPr>
+          <w:rFonts w:ascii="仿宋_GB2312" w:eastAsia="仿宋_GB2312"/>
+          <w:sz w:val="32"/>
+          <w:szCs w:val="32"/>
+        </w:rPr>
+        <w:t>“</w:t>
+      </w:r>
+      <w:r>
+        <w:rPr>
+          <w:rFonts w:ascii="仿宋_GB2312" w:eastAsia="仿宋_GB2312"/>
+          <w:sz w:val="32"/>
+          <w:szCs w:val="32"/>
+        </w:rPr>
+        <w:t>为此，应</w:t>
+      </w:r>
+      <w:r>
+        <w:rPr>
+          <w:rFonts w:ascii="仿宋_GB2312" w:eastAsia="仿宋_GB2312"/>
+          <w:sz w:val="32"/>
+          <w:szCs w:val="32"/>
+        </w:rPr>
+        <w:t>……”</w:t>
+      </w:r>
+      <w:r>
+        <w:rPr>
+          <w:rFonts w:ascii="仿宋_GB2312" w:eastAsia="仿宋_GB2312"/>
+          <w:sz w:val="32"/>
+          <w:szCs w:val="32"/>
+        </w:rPr>
+        <w:t>等逻辑衔接词)</w:t>
+      </w:r>
+    </w:p>
+    <w:p>
+      <w:pPr>
+        <w:rPr>
+          <w:rFonts w:ascii="仿宋_GB2312" w:eastAsia="仿宋_GB2312"/>
+          <w:sz w:val="32"/>
+          <w:szCs w:val="32"/>
+        </w:rPr>
+      </w:pPr>
+      <w:r>
+        <w:rPr>
+          <w:rFonts w:ascii="仿宋_GB2312" w:eastAsia="仿宋_GB2312" w:hint="eastAsia"/>
+          <w:sz w:val="32"/>
+          <w:szCs w:val="32"/>
+        </w:rPr>
+        <w:t>例：</w:t>
+      </w:r>
+      <w:r>
+        <w:rPr>
+          <w:rFonts w:ascii="仿宋_GB2312" w:eastAsia="仿宋_GB2312" w:hint="eastAsia"/>
+          <w:sz w:val="32"/>
+          <w:szCs w:val="32"/>
+        </w:rPr>
+        <w:t>随着我国在文化崛起、文明再造方面的持续推进，我国</w:t>
       </w:r>
       <w:r>
         <w:rPr>
@@ -760,311 +1083,7 @@
           <w:szCs w:val="32"/>
         </w:rPr>
         <w:lastRenderedPageBreak/>
-        <w:t>行，才能服务于民、回馈于民、取信于民。对此，应引入第三方监督，进行社会舆论监督、媒体监督和公众监督。畅通慈善事业举报渠道，高度重视人民群众的反馈意见和建议，认真解决慈善事业中不公开、不透明问题。</w:t>
-      </w:r>
-    </w:p>
-    <w:p>
-      <w:pPr>
-        <w:rPr>
-          <w:rFonts w:ascii="仿宋_GB2312" w:eastAsia="仿宋_GB2312"/>
-          <w:sz w:val="32"/>
-          <w:szCs w:val="32"/>
-        </w:rPr>
-      </w:pPr>
-    </w:p>
-    <w:p>
-      <w:pPr>
-        <w:rPr>
-          <w:rFonts w:ascii="仿宋_GB2312" w:eastAsia="仿宋_GB2312"/>
-          <w:sz w:val="32"/>
-          <w:szCs w:val="32"/>
-        </w:rPr>
-      </w:pPr>
-      <w:r>
-        <w:rPr>
-          <w:rFonts w:ascii="仿宋_GB2312" w:eastAsia="仿宋_GB2312"/>
-          <w:sz w:val="32"/>
-          <w:szCs w:val="32"/>
-        </w:rPr>
-        <w:t>5.</w:t>
-      </w:r>
-      <w:r>
-        <w:rPr>
-          <w:rFonts w:ascii="仿宋_GB2312" w:eastAsia="仿宋_GB2312"/>
-          <w:sz w:val="32"/>
-          <w:szCs w:val="32"/>
-        </w:rPr>
-        <w:t>文明创建工作需要全社会的共同参与和支持，媒体工作者责无旁贷。从以往的工作、总结看，往往没有充分发挥出媒体工作者联系广泛、手段多样等优势，没有调动广大媒体工作者在文明创建工作中的积极性和创新活力，一定程度上浪费了资源，也影响了工作的开展及最终效果。只有引导媒体者利用新闻发布会、</w:t>
-      </w:r>
-      <w:proofErr w:type="gramStart"/>
-      <w:r>
-        <w:rPr>
-          <w:rFonts w:ascii="仿宋_GB2312" w:eastAsia="仿宋_GB2312"/>
-          <w:sz w:val="32"/>
-          <w:szCs w:val="32"/>
-        </w:rPr>
-        <w:t>微信公众号</w:t>
-      </w:r>
-      <w:proofErr w:type="gramEnd"/>
-      <w:r>
-        <w:rPr>
-          <w:rFonts w:ascii="仿宋_GB2312" w:eastAsia="仿宋_GB2312"/>
-          <w:sz w:val="32"/>
-          <w:szCs w:val="32"/>
-        </w:rPr>
-        <w:t>等多种方式、多种场合、多种途径，带头宣传文明创建的重要意义，才能发挥广大媒体工作者好声音的优势，汇聚强大正能量，为文明创建添砖加瓦、增添光彩。</w:t>
-      </w:r>
-    </w:p>
-    <w:p>
-      <w:pPr>
-        <w:rPr>
-          <w:rFonts w:ascii="仿宋_GB2312" w:eastAsia="仿宋_GB2312"/>
-          <w:sz w:val="32"/>
-          <w:szCs w:val="32"/>
-        </w:rPr>
-      </w:pPr>
-    </w:p>
-    <w:p>
-      <w:pPr>
-        <w:rPr>
-          <w:rFonts w:ascii="仿宋_GB2312" w:eastAsia="仿宋_GB2312"/>
-          <w:sz w:val="32"/>
-          <w:szCs w:val="32"/>
-        </w:rPr>
-      </w:pPr>
-      <w:r>
-        <w:rPr>
-          <w:rFonts w:ascii="仿宋_GB2312" w:eastAsia="仿宋_GB2312" w:hint="eastAsia"/>
-          <w:sz w:val="32"/>
-          <w:szCs w:val="32"/>
-        </w:rPr>
-        <w:t>6</w:t>
-      </w:r>
-      <w:r>
-        <w:rPr>
-          <w:rFonts w:ascii="仿宋_GB2312" w:eastAsia="仿宋_GB2312"/>
-          <w:sz w:val="32"/>
-          <w:szCs w:val="32"/>
-        </w:rPr>
-        <w:t>.</w:t>
-      </w:r>
-      <w:r>
-        <w:rPr>
-          <w:rFonts w:ascii="仿宋_GB2312" w:eastAsia="仿宋_GB2312"/>
-          <w:sz w:val="32"/>
-          <w:szCs w:val="32"/>
-        </w:rPr>
-        <w:t>随着</w:t>
-      </w:r>
-      <w:r>
-        <w:rPr>
-          <w:rFonts w:ascii="仿宋_GB2312" w:eastAsia="仿宋_GB2312"/>
-          <w:sz w:val="32"/>
-          <w:szCs w:val="32"/>
-        </w:rPr>
-        <w:t>……</w:t>
-      </w:r>
-      <w:r>
-        <w:rPr>
-          <w:rFonts w:ascii="仿宋_GB2312" w:eastAsia="仿宋_GB2312"/>
-          <w:sz w:val="32"/>
-          <w:szCs w:val="32"/>
-        </w:rPr>
-        <w:t>的持续推进，</w:t>
-      </w:r>
-      <w:r>
-        <w:rPr>
-          <w:rFonts w:ascii="仿宋_GB2312" w:eastAsia="仿宋_GB2312"/>
-          <w:sz w:val="32"/>
-          <w:szCs w:val="32"/>
-        </w:rPr>
-        <w:t>……</w:t>
-      </w:r>
-      <w:r>
-        <w:rPr>
-          <w:rFonts w:ascii="仿宋_GB2312" w:eastAsia="仿宋_GB2312"/>
-          <w:sz w:val="32"/>
-          <w:szCs w:val="32"/>
-        </w:rPr>
-        <w:t>(成绩)，但随之而来的</w:t>
-      </w:r>
-      <w:r>
-        <w:rPr>
-          <w:rFonts w:ascii="仿宋_GB2312" w:eastAsia="仿宋_GB2312"/>
-          <w:sz w:val="32"/>
-          <w:szCs w:val="32"/>
-        </w:rPr>
-        <w:t>……</w:t>
-      </w:r>
-      <w:r>
-        <w:rPr>
-          <w:rFonts w:ascii="仿宋_GB2312" w:eastAsia="仿宋_GB2312"/>
-          <w:sz w:val="32"/>
-          <w:szCs w:val="32"/>
-        </w:rPr>
-        <w:t>(问题)却屡屡出现，</w:t>
-      </w:r>
-      <w:r>
-        <w:rPr>
-          <w:rFonts w:ascii="仿宋_GB2312" w:eastAsia="仿宋_GB2312"/>
-          <w:sz w:val="32"/>
-          <w:szCs w:val="32"/>
-        </w:rPr>
-        <w:t>……</w:t>
-      </w:r>
-      <w:r>
-        <w:rPr>
-          <w:rFonts w:ascii="仿宋_GB2312" w:eastAsia="仿宋_GB2312"/>
-          <w:sz w:val="32"/>
-          <w:szCs w:val="32"/>
-        </w:rPr>
-        <w:t>等现象广泛存在。在全面建成小康社会，构建社会主义和谐社会的新时期，只有</w:t>
-      </w:r>
-      <w:r>
-        <w:rPr>
-          <w:rFonts w:ascii="仿宋_GB2312" w:eastAsia="仿宋_GB2312"/>
-          <w:sz w:val="32"/>
-          <w:szCs w:val="32"/>
-        </w:rPr>
-        <w:t>……</w:t>
-      </w:r>
-      <w:r>
-        <w:rPr>
-          <w:rFonts w:ascii="仿宋_GB2312" w:eastAsia="仿宋_GB2312"/>
-          <w:sz w:val="32"/>
-          <w:szCs w:val="32"/>
-        </w:rPr>
-        <w:t>才能</w:t>
-      </w:r>
-      <w:r>
-        <w:rPr>
-          <w:rFonts w:ascii="仿宋_GB2312" w:eastAsia="仿宋_GB2312"/>
-          <w:sz w:val="32"/>
-          <w:szCs w:val="32"/>
-        </w:rPr>
-        <w:t>……</w:t>
-      </w:r>
-      <w:r>
-        <w:rPr>
-          <w:rFonts w:ascii="仿宋_GB2312" w:eastAsia="仿宋_GB2312"/>
-          <w:sz w:val="32"/>
-          <w:szCs w:val="32"/>
-        </w:rPr>
-        <w:t>(文章的核心观点，这里的</w:t>
-      </w:r>
-      <w:r>
-        <w:rPr>
-          <w:rFonts w:ascii="仿宋_GB2312" w:eastAsia="仿宋_GB2312"/>
-          <w:sz w:val="32"/>
-          <w:szCs w:val="32"/>
-        </w:rPr>
-        <w:t>“</w:t>
-      </w:r>
-      <w:r>
-        <w:rPr>
-          <w:rFonts w:ascii="仿宋_GB2312" w:eastAsia="仿宋_GB2312"/>
-          <w:sz w:val="32"/>
-          <w:szCs w:val="32"/>
-        </w:rPr>
-        <w:t>只有</w:t>
-      </w:r>
-      <w:r>
-        <w:rPr>
-          <w:rFonts w:ascii="仿宋_GB2312" w:eastAsia="仿宋_GB2312"/>
-          <w:sz w:val="32"/>
-          <w:szCs w:val="32"/>
-        </w:rPr>
-        <w:t>……</w:t>
-      </w:r>
-      <w:r>
-        <w:rPr>
-          <w:rFonts w:ascii="仿宋_GB2312" w:eastAsia="仿宋_GB2312"/>
-          <w:sz w:val="32"/>
-          <w:szCs w:val="32"/>
-        </w:rPr>
-        <w:t>才能</w:t>
-      </w:r>
-      <w:r>
-        <w:rPr>
-          <w:rFonts w:ascii="仿宋_GB2312" w:eastAsia="仿宋_GB2312"/>
-          <w:sz w:val="32"/>
-          <w:szCs w:val="32"/>
-        </w:rPr>
-        <w:t>”</w:t>
-      </w:r>
-      <w:r>
-        <w:rPr>
-          <w:rFonts w:ascii="仿宋_GB2312" w:eastAsia="仿宋_GB2312"/>
-          <w:sz w:val="32"/>
-          <w:szCs w:val="32"/>
-        </w:rPr>
-        <w:t>可置换成</w:t>
-      </w:r>
-      <w:r>
-        <w:rPr>
-          <w:rFonts w:ascii="仿宋_GB2312" w:eastAsia="仿宋_GB2312"/>
-          <w:sz w:val="32"/>
-          <w:szCs w:val="32"/>
-        </w:rPr>
-        <w:t>“</w:t>
-      </w:r>
-      <w:r>
-        <w:rPr>
-          <w:rFonts w:ascii="仿宋_GB2312" w:eastAsia="仿宋_GB2312"/>
-          <w:sz w:val="32"/>
-          <w:szCs w:val="32"/>
-        </w:rPr>
-        <w:t>为此，应</w:t>
-      </w:r>
-      <w:r>
-        <w:rPr>
-          <w:rFonts w:ascii="仿宋_GB2312" w:eastAsia="仿宋_GB2312"/>
-          <w:sz w:val="32"/>
-          <w:szCs w:val="32"/>
-        </w:rPr>
-        <w:t>……”</w:t>
-      </w:r>
-      <w:r>
-        <w:rPr>
-          <w:rFonts w:ascii="仿宋_GB2312" w:eastAsia="仿宋_GB2312"/>
-          <w:sz w:val="32"/>
-          <w:szCs w:val="32"/>
-        </w:rPr>
-        <w:t>等逻辑衔接词)</w:t>
-      </w:r>
-    </w:p>
-    <w:p>
-      <w:pPr>
-        <w:rPr>
-          <w:rFonts w:ascii="仿宋_GB2312" w:eastAsia="仿宋_GB2312" w:hint="eastAsia"/>
-          <w:sz w:val="32"/>
-          <w:szCs w:val="32"/>
-        </w:rPr>
-      </w:pPr>
-      <w:r>
-        <w:rPr>
-          <w:rFonts w:ascii="仿宋_GB2312" w:eastAsia="仿宋_GB2312" w:hint="eastAsia"/>
-          <w:sz w:val="32"/>
-          <w:szCs w:val="32"/>
-        </w:rPr>
-        <w:t>例：</w:t>
-      </w:r>
-      <w:r>
-        <w:rPr>
-          <w:rFonts w:ascii="仿宋_GB2312" w:eastAsia="仿宋_GB2312" w:hint="eastAsia"/>
-          <w:sz w:val="32"/>
-          <w:szCs w:val="32"/>
-        </w:rPr>
-        <w:t>随着我国在文化崛起、文明再造方面的持续推进，我国文化产业不断发展壮大，文化产品出口额不断扩大，但随之</w:t>
-      </w:r>
-      <w:r>
-        <w:rPr>
-          <w:rFonts w:ascii="仿宋_GB2312" w:eastAsia="仿宋_GB2312" w:hint="eastAsia"/>
-          <w:sz w:val="32"/>
-          <w:szCs w:val="32"/>
-        </w:rPr>
-        <w:lastRenderedPageBreak/>
-        <w:t>而来的主流文化发展与社会进步的不协调等矛盾也屡屡出现，手机涉黄、网络暴力、地域攻击等现象广泛存在。在全面建成小康社会，构建社会主义和谐社会的新时期，只有建立健全经济文化发展的协调机制，才能保障物质发展与精神发展的同步协调性。</w:t>
+        <w:t>文化产业不断发展壮大，文化产品出口额不断扩大，但随之而来的主流文化发展与社会进步的不协调等矛盾也屡屡出现，手机涉黄、网络暴力、地域攻击等现象广泛存在。在全面建成小康社会，构建社会主义和谐社会的新时期，只有建立健全经济文化发展的协调机制，才能保障物质发展与精神发展的同步协调性。</w:t>
       </w:r>
       <w:r>
         <w:rPr>
@@ -1328,7 +1347,16 @@
           <w:sz w:val="32"/>
           <w:szCs w:val="32"/>
         </w:rPr>
-        <w:t>(问题)频发在于违法成本过低。因此，必须制定并完善</w:t>
+        <w:t>(问题)频发</w:t>
+      </w:r>
+      <w:r>
+        <w:rPr>
+          <w:rFonts w:ascii="仿宋_GB2312" w:eastAsia="仿宋_GB2312"/>
+          <w:sz w:val="32"/>
+          <w:szCs w:val="32"/>
+        </w:rPr>
+        <w:lastRenderedPageBreak/>
+        <w:t>在于违法成本过低。因此，必须制定并完善</w:t>
       </w:r>
       <w:r>
         <w:rPr>
@@ -1353,7 +1381,6 @@
           <w:sz w:val="32"/>
           <w:szCs w:val="32"/>
         </w:rPr>
-        <w:lastRenderedPageBreak/>
         <w:t>拉起</w:t>
       </w:r>
       <w:r>
@@ -1744,7 +1771,7 @@
           <w:sz w:val="32"/>
           <w:szCs w:val="32"/>
         </w:rPr>
-        <w:t>让主流文化成为真正的主流需要进一步加强宣传教育。在主流文化的建设过程中，要不断加大政策和资金的投入力度，强化对传统新闻媒体和新兴媒体的引导和扶持，充分发</w:t>
+        <w:t>让主流文化成为真正的主流需要进一步加强宣传教育。在主流文化的建设过程中，要不断加大政策和资金的投入力</w:t>
       </w:r>
       <w:r>
         <w:rPr>
@@ -1753,7 +1780,7 @@
           <w:szCs w:val="32"/>
         </w:rPr>
         <w:lastRenderedPageBreak/>
-        <w:t>挥新闻媒体的舆论导向作用，弘扬社会正气，塑造美好心灵，形成</w:t>
+        <w:t>度，强化对传统新闻媒体和新兴媒体的引导和扶持，充分发挥新闻媒体的舆论导向作用，弘扬社会正气，塑造美好心灵，形成</w:t>
       </w:r>
       <w:r>
         <w:rPr>
@@ -1939,6 +1966,7 @@
           <w:sz w:val="32"/>
           <w:szCs w:val="32"/>
         </w:rPr>
+        <w:lastRenderedPageBreak/>
         <w:t>1</w:t>
       </w:r>
       <w:r>
@@ -1973,16 +2001,7 @@
           <w:sz w:val="32"/>
           <w:szCs w:val="32"/>
         </w:rPr>
-        <w:t>人才是……（主题相关）的战略资源。实行更加积</w:t>
-      </w:r>
-      <w:r>
-        <w:rPr>
-          <w:rFonts w:ascii="仿宋_GB2312" w:eastAsia="仿宋_GB2312" w:hint="eastAsia"/>
-          <w:sz w:val="32"/>
-          <w:szCs w:val="32"/>
-        </w:rPr>
-        <w:lastRenderedPageBreak/>
-        <w:t>极、更加开放、更加有效的人才政策，以识才的慧眼、爱才的诚意、用才的胆识、容才的雅量、聚才的良方，</w:t>
+        <w:t>人才是……（主题相关）的战略资源。实行更加积极、更加开放、更加有效的人才政策，以识才的慧眼、爱才的诚意、用才的胆识、容才的雅量、聚才的良方，</w:t>
       </w:r>
       <w:r>
         <w:rPr>
@@ -2060,13 +2079,11 @@
           <w:tab w:val="left" w:pos="3015"/>
         </w:tabs>
         <w:rPr>
-          <w:rFonts w:ascii="仿宋_GB2312" w:eastAsia="仿宋_GB2312" w:hint="eastAsia"/>
-          <w:sz w:val="32"/>
-          <w:szCs w:val="32"/>
-        </w:rPr>
-      </w:pPr>
-      <w:bookmarkStart w:id="0" w:name="_GoBack"/>
-      <w:bookmarkEnd w:id="0"/>
+          <w:rFonts w:ascii="仿宋_GB2312" w:eastAsia="仿宋_GB2312"/>
+          <w:sz w:val="32"/>
+          <w:szCs w:val="32"/>
+        </w:rPr>
+      </w:pPr>
     </w:p>
     <w:sectPr>
       <w:pgSz w:w="11906" w:h="16838"/>
@@ -2076,6 +2093,44 @@
     </w:sectPr>
   </w:body>
 </w:document>
+</file>
+
+<file path=word/endnotes.xml><?xml version="1.0" encoding="utf-8"?>
+<w:endnotes xmlns:wpc="http://schemas.microsoft.com/office/word/2010/wordprocessingCanvas" xmlns:cx="http://schemas.microsoft.com/office/drawing/2014/chartex" xmlns:cx1="http://schemas.microsoft.com/office/drawing/2015/9/8/chartex" xmlns:cx2="http://schemas.microsoft.com/office/drawing/2015/10/21/chartex" xmlns:cx3="http://schemas.microsoft.com/office/drawing/2016/5/9/chartex" xmlns:cx4="http://schemas.microsoft.com/office/drawing/2016/5/10/chartex" xmlns:cx5="http://schemas.microsoft.com/office/drawing/2016/5/11/chartex" xmlns:cx6="http://schemas.microsoft.com/office/drawing/2016/5/12/chartex" xmlns:cx7="http://schemas.microsoft.com/office/drawing/2016/5/13/chartex" xmlns:cx8="http://schemas.microsoft.com/office/drawing/2016/5/14/chartex" xmlns:mc="http://schemas.openxmlformats.org/markup-compatibility/2006" xmlns:aink="http://schemas.microsoft.com/office/drawing/2016/ink" xmlns:am3d="http://schemas.microsoft.com/office/drawing/2017/model3d" xmlns:o="urn:schemas-microsoft-com:office:office" xmlns:r="http://schemas.openxmlformats.org/officeDocument/2006/relationships" xmlns:m="http://schemas.openxmlformats.org/officeDocument/2006/math" xmlns:v="urn:schemas-microsoft-com:vml" xmlns:wp14="http://schemas.microsoft.com/office/word/2010/wordprocessingDrawing" xmlns:wp="http://schemas.openxmlformats.org/drawingml/2006/wordprocessingDrawing" xmlns:w10="urn:schemas-microsoft-com:office:word" xmlns:w="http://schemas.openxmlformats.org/wordprocessingml/2006/main" xmlns:w14="http://schemas.microsoft.com/office/word/2010/wordml" xmlns:w15="http://schemas.microsoft.com/office/word/2012/wordml" xmlns:w16cid="http://schemas.microsoft.com/office/word/2016/wordml/cid" xmlns:w16se="http://schemas.microsoft.com/office/word/2015/wordml/symex" xmlns:wpg="http://schemas.microsoft.com/office/word/2010/wordprocessingGroup" xmlns:wpi="http://schemas.microsoft.com/office/word/2010/wordprocessingInk" xmlns:wne="http://schemas.microsoft.com/office/word/2006/wordml" xmlns:wps="http://schemas.microsoft.com/office/word/2010/wordprocessingShape" mc:Ignorable="w14 w15 w16se w16cid wp14">
+  <w:endnote w:type="separator" w:id="-1">
+    <w:p>
+      <w:r>
+        <w:separator/>
+      </w:r>
+    </w:p>
+  </w:endnote>
+  <w:endnote w:type="continuationSeparator" w:id="0">
+    <w:p>
+      <w:r>
+        <w:continuationSeparator/>
+      </w:r>
+    </w:p>
+  </w:endnote>
+</w:endnotes>
+</file>
+
+<file path=word/footnotes.xml><?xml version="1.0" encoding="utf-8"?>
+<w:footnotes xmlns:wpc="http://schemas.microsoft.com/office/word/2010/wordprocessingCanvas" xmlns:cx="http://schemas.microsoft.com/office/drawing/2014/chartex" xmlns:cx1="http://schemas.microsoft.com/office/drawing/2015/9/8/chartex" xmlns:cx2="http://schemas.microsoft.com/office/drawing/2015/10/21/chartex" xmlns:cx3="http://schemas.microsoft.com/office/drawing/2016/5/9/chartex" xmlns:cx4="http://schemas.microsoft.com/office/drawing/2016/5/10/chartex" xmlns:cx5="http://schemas.microsoft.com/office/drawing/2016/5/11/chartex" xmlns:cx6="http://schemas.microsoft.com/office/drawing/2016/5/12/chartex" xmlns:cx7="http://schemas.microsoft.com/office/drawing/2016/5/13/chartex" xmlns:cx8="http://schemas.microsoft.com/office/drawing/2016/5/14/chartex" xmlns:mc="http://schemas.openxmlformats.org/markup-compatibility/2006" xmlns:aink="http://schemas.microsoft.com/office/drawing/2016/ink" xmlns:am3d="http://schemas.microsoft.com/office/drawing/2017/model3d" xmlns:o="urn:schemas-microsoft-com:office:office" xmlns:r="http://schemas.openxmlformats.org/officeDocument/2006/relationships" xmlns:m="http://schemas.openxmlformats.org/officeDocument/2006/math" xmlns:v="urn:schemas-microsoft-com:vml" xmlns:wp14="http://schemas.microsoft.com/office/word/2010/wordprocessingDrawing" xmlns:wp="http://schemas.openxmlformats.org/drawingml/2006/wordprocessingDrawing" xmlns:w10="urn:schemas-microsoft-com:office:word" xmlns:w="http://schemas.openxmlformats.org/wordprocessingml/2006/main" xmlns:w14="http://schemas.microsoft.com/office/word/2010/wordml" xmlns:w15="http://schemas.microsoft.com/office/word/2012/wordml" xmlns:w16cid="http://schemas.microsoft.com/office/word/2016/wordml/cid" xmlns:w16se="http://schemas.microsoft.com/office/word/2015/wordml/symex" xmlns:wpg="http://schemas.microsoft.com/office/word/2010/wordprocessingGroup" xmlns:wpi="http://schemas.microsoft.com/office/word/2010/wordprocessingInk" xmlns:wne="http://schemas.microsoft.com/office/word/2006/wordml" xmlns:wps="http://schemas.microsoft.com/office/word/2010/wordprocessingShape" mc:Ignorable="w14 w15 w16se w16cid wp14">
+  <w:footnote w:type="separator" w:id="-1">
+    <w:p>
+      <w:r>
+        <w:separator/>
+      </w:r>
+    </w:p>
+  </w:footnote>
+  <w:footnote w:type="continuationSeparator" w:id="0">
+    <w:p>
+      <w:r>
+        <w:continuationSeparator/>
+      </w:r>
+    </w:p>
+  </w:footnote>
+</w:footnotes>
 </file>
 
 <file path=word/styles.xml><?xml version="1.0" encoding="utf-8"?>
@@ -2240,8 +2295,11 @@
     <w:lsdException w:name="Table 3D effects 3" w:semiHidden="1" w:unhideWhenUsed="1"/>
     <w:lsdException w:name="Table Contemporary" w:semiHidden="1" w:unhideWhenUsed="1"/>
     <w:lsdException w:name="Table Elegant" w:semiHidden="1" w:unhideWhenUsed="1"/>
+    <w:lsdException w:name="Table Professional" w:semiHidden="1" w:unhideWhenUsed="1"/>
     <w:lsdException w:name="Table Subtle 1" w:semiHidden="1" w:unhideWhenUsed="1"/>
     <w:lsdException w:name="Table Subtle 2" w:semiHidden="1" w:unhideWhenUsed="1"/>
+    <w:lsdException w:name="Table Web 1" w:semiHidden="1" w:unhideWhenUsed="1"/>
+    <w:lsdException w:name="Table Web 2" w:semiHidden="1" w:unhideWhenUsed="1"/>
     <w:lsdException w:name="Table Web 3" w:semiHidden="1" w:unhideWhenUsed="1"/>
     <w:lsdException w:name="Balloon Text" w:semiHidden="1" w:unhideWhenUsed="1"/>
     <w:lsdException w:name="Table Grid" w:uiPriority="39"/>
@@ -2502,6 +2560,71 @@
     <w:uiPriority w:val="99"/>
     <w:semiHidden/>
     <w:unhideWhenUsed/>
+  </w:style>
+  <w:style w:type="paragraph" w:styleId="a3">
+    <w:name w:val="header"/>
+    <w:basedOn w:val="a"/>
+    <w:link w:val="a4"/>
+    <w:uiPriority w:val="99"/>
+    <w:unhideWhenUsed/>
+    <w:rsid w:val="00E906E5"/>
+    <w:pPr>
+      <w:pBdr>
+        <w:bottom w:val="single" w:sz="6" w:space="1" w:color="auto"/>
+      </w:pBdr>
+      <w:tabs>
+        <w:tab w:val="center" w:pos="4153"/>
+        <w:tab w:val="right" w:pos="8306"/>
+      </w:tabs>
+      <w:snapToGrid w:val="0"/>
+      <w:jc w:val="center"/>
+    </w:pPr>
+    <w:rPr>
+      <w:sz w:val="18"/>
+      <w:szCs w:val="18"/>
+    </w:rPr>
+  </w:style>
+  <w:style w:type="character" w:customStyle="1" w:styleId="a4">
+    <w:name w:val="页眉 字符"/>
+    <w:basedOn w:val="a0"/>
+    <w:link w:val="a3"/>
+    <w:uiPriority w:val="99"/>
+    <w:rsid w:val="00E906E5"/>
+    <w:rPr>
+      <w:sz w:val="18"/>
+      <w:szCs w:val="18"/>
+    </w:rPr>
+  </w:style>
+  <w:style w:type="paragraph" w:styleId="a5">
+    <w:name w:val="footer"/>
+    <w:basedOn w:val="a"/>
+    <w:link w:val="a6"/>
+    <w:uiPriority w:val="99"/>
+    <w:unhideWhenUsed/>
+    <w:rsid w:val="00E906E5"/>
+    <w:pPr>
+      <w:tabs>
+        <w:tab w:val="center" w:pos="4153"/>
+        <w:tab w:val="right" w:pos="8306"/>
+      </w:tabs>
+      <w:snapToGrid w:val="0"/>
+      <w:jc w:val="left"/>
+    </w:pPr>
+    <w:rPr>
+      <w:sz w:val="18"/>
+      <w:szCs w:val="18"/>
+    </w:rPr>
+  </w:style>
+  <w:style w:type="character" w:customStyle="1" w:styleId="a6">
+    <w:name w:val="页脚 字符"/>
+    <w:basedOn w:val="a0"/>
+    <w:link w:val="a5"/>
+    <w:uiPriority w:val="99"/>
+    <w:rsid w:val="00E906E5"/>
+    <w:rPr>
+      <w:sz w:val="18"/>
+      <w:szCs w:val="18"/>
+    </w:rPr>
   </w:style>
 </w:styles>
 </file>
